--- a/UML Onderzoek.docx
+++ b/UML Onderzoek.docx
@@ -7,7 +7,16 @@
         <w:pStyle w:val="Titel"/>
       </w:pPr>
       <w:r>
-        <w:t>UML Onderzoek</w:t>
+        <w:t>UML</w:t>
+      </w:r>
+      <w:r>
+        <w:t xml:space="preserve"> 4+1 Model</w:t>
+      </w:r>
+      <w:r>
+        <w:t xml:space="preserve"> </w:t>
+      </w:r>
+      <w:r>
+        <w:t>Onderzoek</w:t>
       </w:r>
     </w:p>
     <w:p>
@@ -242,15 +251,7 @@
                 <w:sz w:val="24"/>
                 <w:szCs w:val="24"/>
               </w:rPr>
-              <w:t>alle input terug te vinden?</w:t>
-            </w:r>
-            <w:r>
-              <w:rPr>
-                <w:rFonts w:ascii="Arial" w:eastAsia="Arial" w:hAnsi="Arial" w:cs="Arial"/>
-                <w:sz w:val="24"/>
-                <w:szCs w:val="24"/>
-              </w:rPr>
-              <w:t xml:space="preserve"> Ja</w:t>
+              <w:t>alle input terug te vinden? Ja</w:t>
             </w:r>
           </w:p>
         </w:tc>
@@ -315,15 +316,7 @@
                 <w:sz w:val="24"/>
                 <w:szCs w:val="24"/>
               </w:rPr>
-              <w:t>actieve actor bij elke use-case?</w:t>
-            </w:r>
-            <w:r>
-              <w:rPr>
-                <w:rFonts w:ascii="Arial" w:eastAsia="Arial" w:hAnsi="Arial" w:cs="Arial"/>
-                <w:sz w:val="24"/>
-                <w:szCs w:val="24"/>
-              </w:rPr>
-              <w:t xml:space="preserve"> Nee, maar op andere manier geactiveerd</w:t>
+              <w:t>actieve actor bij elke use-case? Nee, maar op andere manier geactiveerd</w:t>
             </w:r>
           </w:p>
         </w:tc>
@@ -388,15 +381,7 @@
                 <w:sz w:val="24"/>
                 <w:szCs w:val="24"/>
               </w:rPr>
-              <w:t>elke user-story gedekt?</w:t>
-            </w:r>
-            <w:r>
-              <w:rPr>
-                <w:rFonts w:ascii="Arial" w:eastAsia="Arial" w:hAnsi="Arial" w:cs="Arial"/>
-                <w:sz w:val="24"/>
-                <w:szCs w:val="24"/>
-              </w:rPr>
-              <w:t xml:space="preserve"> Ja</w:t>
+              <w:t>elke user-story gedekt? Ja</w:t>
             </w:r>
           </w:p>
         </w:tc>
@@ -461,15 +446,7 @@
                 <w:sz w:val="24"/>
                 <w:szCs w:val="24"/>
               </w:rPr>
-              <w:t>systeemperspectief?</w:t>
-            </w:r>
-            <w:r>
-              <w:rPr>
-                <w:rFonts w:ascii="Arial" w:eastAsia="Arial" w:hAnsi="Arial" w:cs="Arial"/>
-                <w:sz w:val="24"/>
-                <w:szCs w:val="24"/>
-              </w:rPr>
-              <w:t xml:space="preserve"> Ja</w:t>
+              <w:t>systeemperspectief? Ja</w:t>
             </w:r>
           </w:p>
         </w:tc>
@@ -534,15 +511,7 @@
                 <w:sz w:val="24"/>
                 <w:szCs w:val="24"/>
               </w:rPr>
-              <w:t>actoren buiten systeem?</w:t>
-            </w:r>
-            <w:r>
-              <w:rPr>
-                <w:rFonts w:ascii="Arial" w:eastAsia="Arial" w:hAnsi="Arial" w:cs="Arial"/>
-                <w:sz w:val="24"/>
-                <w:szCs w:val="24"/>
-              </w:rPr>
-              <w:t xml:space="preserve"> Nee, maar kan niet anders</w:t>
+              <w:t>actoren buiten systeem? Nee, maar kan niet anders</w:t>
             </w:r>
           </w:p>
         </w:tc>
@@ -607,15 +576,7 @@
                 <w:sz w:val="24"/>
                 <w:szCs w:val="24"/>
               </w:rPr>
-              <w:t>is output terug te vinden?</w:t>
-            </w:r>
-            <w:r>
-              <w:rPr>
-                <w:rFonts w:ascii="Arial" w:eastAsia="Arial" w:hAnsi="Arial" w:cs="Arial"/>
-                <w:sz w:val="24"/>
-                <w:szCs w:val="24"/>
-              </w:rPr>
-              <w:t xml:space="preserve"> Ja</w:t>
+              <w:t>is output terug te vinden? Ja</w:t>
             </w:r>
           </w:p>
         </w:tc>
@@ -3126,6 +3087,3099 @@
     </w:tbl>
     <w:p/>
     <w:p/>
+    <w:p/>
+    <w:p/>
+    <w:p/>
+    <w:p/>
+    <w:p/>
+    <w:p/>
+    <w:p/>
+    <w:p/>
+    <w:p/>
+    <w:p/>
+    <w:p/>
+    <w:p/>
+    <w:p/>
+    <w:p/>
+    <w:p>
+      <w:r>
+        <w:rPr>
+          <w:noProof/>
+        </w:rPr>
+        <w:lastRenderedPageBreak/>
+        <w:drawing>
+          <wp:inline distT="0" distB="0" distL="0" distR="0" wp14:anchorId="365F10EA" wp14:editId="7CCFDEC6">
+            <wp:extent cx="5758180" cy="2743200"/>
+            <wp:effectExtent l="0" t="0" r="0" b="0"/>
+            <wp:docPr id="4" name="Afbeelding 4"/>
+            <wp:cNvGraphicFramePr>
+              <a:graphicFrameLocks xmlns:a="http://schemas.openxmlformats.org/drawingml/2006/main" noChangeAspect="1"/>
+            </wp:cNvGraphicFramePr>
+            <a:graphic xmlns:a="http://schemas.openxmlformats.org/drawingml/2006/main">
+              <a:graphicData uri="http://schemas.openxmlformats.org/drawingml/2006/picture">
+                <pic:pic xmlns:pic="http://schemas.openxmlformats.org/drawingml/2006/picture">
+                  <pic:nvPicPr>
+                    <pic:cNvPr id="0" name="Picture 3"/>
+                    <pic:cNvPicPr>
+                      <a:picLocks noChangeAspect="1" noChangeArrowheads="1"/>
+                    </pic:cNvPicPr>
+                  </pic:nvPicPr>
+                  <pic:blipFill>
+                    <a:blip r:embed="rId6">
+                      <a:extLst>
+                        <a:ext uri="{28A0092B-C50C-407E-A947-70E740481C1C}">
+                          <a14:useLocalDpi xmlns:a14="http://schemas.microsoft.com/office/drawing/2010/main" val="0"/>
+                        </a:ext>
+                      </a:extLst>
+                    </a:blip>
+                    <a:srcRect/>
+                    <a:stretch>
+                      <a:fillRect/>
+                    </a:stretch>
+                  </pic:blipFill>
+                  <pic:spPr bwMode="auto">
+                    <a:xfrm>
+                      <a:off x="0" y="0"/>
+                      <a:ext cx="5758180" cy="2743200"/>
+                    </a:xfrm>
+                    <a:prstGeom prst="rect">
+                      <a:avLst/>
+                    </a:prstGeom>
+                    <a:noFill/>
+                    <a:ln>
+                      <a:noFill/>
+                    </a:ln>
+                  </pic:spPr>
+                </pic:pic>
+              </a:graphicData>
+            </a:graphic>
+          </wp:inline>
+        </w:drawing>
+      </w:r>
+    </w:p>
+    <w:p>
+      <w:r>
+        <w:rPr>
+          <w:noProof/>
+        </w:rPr>
+        <w:drawing>
+          <wp:inline distT="0" distB="0" distL="0" distR="0" wp14:anchorId="0181ABB1" wp14:editId="53318118">
+            <wp:extent cx="5758180" cy="4489450"/>
+            <wp:effectExtent l="0" t="0" r="0" b="6350"/>
+            <wp:docPr id="6" name="Afbeelding 6"/>
+            <wp:cNvGraphicFramePr>
+              <a:graphicFrameLocks xmlns:a="http://schemas.openxmlformats.org/drawingml/2006/main" noChangeAspect="1"/>
+            </wp:cNvGraphicFramePr>
+            <a:graphic xmlns:a="http://schemas.openxmlformats.org/drawingml/2006/main">
+              <a:graphicData uri="http://schemas.openxmlformats.org/drawingml/2006/picture">
+                <pic:pic xmlns:pic="http://schemas.openxmlformats.org/drawingml/2006/picture">
+                  <pic:nvPicPr>
+                    <pic:cNvPr id="0" name="Picture 4"/>
+                    <pic:cNvPicPr>
+                      <a:picLocks noChangeAspect="1" noChangeArrowheads="1"/>
+                    </pic:cNvPicPr>
+                  </pic:nvPicPr>
+                  <pic:blipFill>
+                    <a:blip r:embed="rId7">
+                      <a:extLst>
+                        <a:ext uri="{28A0092B-C50C-407E-A947-70E740481C1C}">
+                          <a14:useLocalDpi xmlns:a14="http://schemas.microsoft.com/office/drawing/2010/main" val="0"/>
+                        </a:ext>
+                      </a:extLst>
+                    </a:blip>
+                    <a:srcRect/>
+                    <a:stretch>
+                      <a:fillRect/>
+                    </a:stretch>
+                  </pic:blipFill>
+                  <pic:spPr bwMode="auto">
+                    <a:xfrm>
+                      <a:off x="0" y="0"/>
+                      <a:ext cx="5758180" cy="4489450"/>
+                    </a:xfrm>
+                    <a:prstGeom prst="rect">
+                      <a:avLst/>
+                    </a:prstGeom>
+                    <a:noFill/>
+                    <a:ln>
+                      <a:noFill/>
+                    </a:ln>
+                  </pic:spPr>
+                </pic:pic>
+              </a:graphicData>
+            </a:graphic>
+          </wp:inline>
+        </w:drawing>
+      </w:r>
+    </w:p>
+    <w:p/>
+    <w:p>
+      <w:r>
+        <w:rPr>
+          <w:noProof/>
+        </w:rPr>
+        <w:lastRenderedPageBreak/>
+        <w:drawing>
+          <wp:inline distT="0" distB="0" distL="0" distR="0" wp14:anchorId="6A8A20F8" wp14:editId="2FCA7AA8">
+            <wp:extent cx="4908794" cy="3789273"/>
+            <wp:effectExtent l="0" t="0" r="6350" b="1905"/>
+            <wp:docPr id="7" name="Afbeelding 7"/>
+            <wp:cNvGraphicFramePr>
+              <a:graphicFrameLocks xmlns:a="http://schemas.openxmlformats.org/drawingml/2006/main" noChangeAspect="1"/>
+            </wp:cNvGraphicFramePr>
+            <a:graphic xmlns:a="http://schemas.openxmlformats.org/drawingml/2006/main">
+              <a:graphicData uri="http://schemas.openxmlformats.org/drawingml/2006/picture">
+                <pic:pic xmlns:pic="http://schemas.openxmlformats.org/drawingml/2006/picture">
+                  <pic:nvPicPr>
+                    <pic:cNvPr id="0" name="Picture 5"/>
+                    <pic:cNvPicPr>
+                      <a:picLocks noChangeAspect="1" noChangeArrowheads="1"/>
+                    </pic:cNvPicPr>
+                  </pic:nvPicPr>
+                  <pic:blipFill>
+                    <a:blip r:embed="rId8">
+                      <a:extLst>
+                        <a:ext uri="{28A0092B-C50C-407E-A947-70E740481C1C}">
+                          <a14:useLocalDpi xmlns:a14="http://schemas.microsoft.com/office/drawing/2010/main" val="0"/>
+                        </a:ext>
+                      </a:extLst>
+                    </a:blip>
+                    <a:srcRect/>
+                    <a:stretch>
+                      <a:fillRect/>
+                    </a:stretch>
+                  </pic:blipFill>
+                  <pic:spPr bwMode="auto">
+                    <a:xfrm>
+                      <a:off x="0" y="0"/>
+                      <a:ext cx="4918693" cy="3796914"/>
+                    </a:xfrm>
+                    <a:prstGeom prst="rect">
+                      <a:avLst/>
+                    </a:prstGeom>
+                    <a:noFill/>
+                    <a:ln>
+                      <a:noFill/>
+                    </a:ln>
+                  </pic:spPr>
+                </pic:pic>
+              </a:graphicData>
+            </a:graphic>
+          </wp:inline>
+        </w:drawing>
+      </w:r>
+    </w:p>
+    <w:p/>
+    <w:p/>
+    <w:tbl>
+      <w:tblPr>
+        <w:tblW w:w="0" w:type="auto"/>
+        <w:tblInd w:w="2910" w:type="dxa"/>
+        <w:tblLayout w:type="fixed"/>
+        <w:tblCellMar>
+          <w:left w:w="0" w:type="dxa"/>
+          <w:right w:w="0" w:type="dxa"/>
+        </w:tblCellMar>
+        <w:tblLook w:val="04A0" w:firstRow="1" w:lastRow="0" w:firstColumn="1" w:lastColumn="0" w:noHBand="0" w:noVBand="1"/>
+      </w:tblPr>
+      <w:tblGrid>
+        <w:gridCol w:w="400"/>
+        <w:gridCol w:w="4040"/>
+      </w:tblGrid>
+      <w:tr>
+        <w:trPr>
+          <w:trHeight w:val="297"/>
+        </w:trPr>
+        <w:tc>
+          <w:tcPr>
+            <w:tcW w:w="400" w:type="dxa"/>
+            <w:tcBorders>
+              <w:top w:val="single" w:sz="8" w:space="0" w:color="auto"/>
+              <w:left w:val="single" w:sz="8" w:space="0" w:color="auto"/>
+              <w:bottom w:val="single" w:sz="8" w:space="0" w:color="auto"/>
+              <w:right w:val="single" w:sz="8" w:space="0" w:color="auto"/>
+            </w:tcBorders>
+            <w:vAlign w:val="bottom"/>
+          </w:tcPr>
+          <w:p>
+            <w:pPr>
+              <w:rPr>
+                <w:sz w:val="24"/>
+                <w:szCs w:val="24"/>
+              </w:rPr>
+            </w:pPr>
+          </w:p>
+        </w:tc>
+        <w:tc>
+          <w:tcPr>
+            <w:tcW w:w="4040" w:type="dxa"/>
+            <w:tcBorders>
+              <w:top w:val="single" w:sz="8" w:space="0" w:color="auto"/>
+              <w:left w:val="nil"/>
+              <w:bottom w:val="single" w:sz="8" w:space="0" w:color="auto"/>
+              <w:right w:val="single" w:sz="8" w:space="0" w:color="auto"/>
+            </w:tcBorders>
+            <w:vAlign w:val="bottom"/>
+            <w:hideMark/>
+          </w:tcPr>
+          <w:p>
+            <w:pPr>
+              <w:ind w:left="100"/>
+              <w:rPr>
+                <w:sz w:val="20"/>
+                <w:szCs w:val="20"/>
+              </w:rPr>
+            </w:pPr>
+            <w:r>
+              <w:rPr>
+                <w:rFonts w:ascii="Arial" w:eastAsia="Arial" w:hAnsi="Arial" w:cs="Arial"/>
+                <w:sz w:val="24"/>
+                <w:szCs w:val="24"/>
+              </w:rPr>
+              <w:t>Criteria sequence-diagram</w:t>
+            </w:r>
+          </w:p>
+        </w:tc>
+      </w:tr>
+      <w:tr>
+        <w:trPr>
+          <w:trHeight w:val="254"/>
+        </w:trPr>
+        <w:tc>
+          <w:tcPr>
+            <w:tcW w:w="400" w:type="dxa"/>
+            <w:tcBorders>
+              <w:top w:val="nil"/>
+              <w:left w:val="single" w:sz="8" w:space="0" w:color="auto"/>
+              <w:bottom w:val="nil"/>
+              <w:right w:val="single" w:sz="8" w:space="0" w:color="auto"/>
+            </w:tcBorders>
+            <w:vAlign w:val="bottom"/>
+            <w:hideMark/>
+          </w:tcPr>
+          <w:p>
+            <w:pPr>
+              <w:spacing w:line="255" w:lineRule="exact"/>
+              <w:ind w:left="140"/>
+              <w:rPr>
+                <w:sz w:val="20"/>
+                <w:szCs w:val="20"/>
+              </w:rPr>
+            </w:pPr>
+            <w:r>
+              <w:rPr>
+                <w:rFonts w:ascii="Arial" w:eastAsia="Arial" w:hAnsi="Arial" w:cs="Arial"/>
+                <w:sz w:val="24"/>
+                <w:szCs w:val="24"/>
+              </w:rPr>
+              <w:t>a</w:t>
+            </w:r>
+          </w:p>
+        </w:tc>
+        <w:tc>
+          <w:tcPr>
+            <w:tcW w:w="4040" w:type="dxa"/>
+            <w:tcBorders>
+              <w:top w:val="nil"/>
+              <w:left w:val="nil"/>
+              <w:bottom w:val="nil"/>
+              <w:right w:val="single" w:sz="8" w:space="0" w:color="auto"/>
+            </w:tcBorders>
+            <w:vAlign w:val="bottom"/>
+            <w:hideMark/>
+          </w:tcPr>
+          <w:p>
+            <w:pPr>
+              <w:spacing w:line="255" w:lineRule="exact"/>
+              <w:ind w:left="100"/>
+              <w:rPr>
+                <w:sz w:val="20"/>
+                <w:szCs w:val="20"/>
+              </w:rPr>
+            </w:pPr>
+            <w:r>
+              <w:rPr>
+                <w:rFonts w:ascii="Arial" w:eastAsia="Arial" w:hAnsi="Arial" w:cs="Arial"/>
+                <w:sz w:val="24"/>
+                <w:szCs w:val="24"/>
+              </w:rPr>
+              <w:t>begint SD met actor?</w:t>
+            </w:r>
+            <w:r>
+              <w:rPr>
+                <w:rFonts w:ascii="Arial" w:eastAsia="Arial" w:hAnsi="Arial" w:cs="Arial"/>
+                <w:sz w:val="24"/>
+                <w:szCs w:val="24"/>
+              </w:rPr>
+              <w:t xml:space="preserve"> Ja</w:t>
+            </w:r>
+          </w:p>
+        </w:tc>
+      </w:tr>
+      <w:tr>
+        <w:trPr>
+          <w:trHeight w:val="289"/>
+        </w:trPr>
+        <w:tc>
+          <w:tcPr>
+            <w:tcW w:w="400" w:type="dxa"/>
+            <w:tcBorders>
+              <w:top w:val="nil"/>
+              <w:left w:val="single" w:sz="8" w:space="0" w:color="auto"/>
+              <w:bottom w:val="nil"/>
+              <w:right w:val="single" w:sz="8" w:space="0" w:color="auto"/>
+            </w:tcBorders>
+            <w:vAlign w:val="bottom"/>
+            <w:hideMark/>
+          </w:tcPr>
+          <w:p>
+            <w:pPr>
+              <w:ind w:left="140"/>
+              <w:rPr>
+                <w:sz w:val="20"/>
+                <w:szCs w:val="20"/>
+              </w:rPr>
+            </w:pPr>
+            <w:r>
+              <w:rPr>
+                <w:rFonts w:ascii="Arial" w:eastAsia="Arial" w:hAnsi="Arial" w:cs="Arial"/>
+                <w:sz w:val="24"/>
+                <w:szCs w:val="24"/>
+              </w:rPr>
+              <w:t>b</w:t>
+            </w:r>
+          </w:p>
+        </w:tc>
+        <w:tc>
+          <w:tcPr>
+            <w:tcW w:w="4040" w:type="dxa"/>
+            <w:tcBorders>
+              <w:top w:val="nil"/>
+              <w:left w:val="nil"/>
+              <w:bottom w:val="nil"/>
+              <w:right w:val="single" w:sz="8" w:space="0" w:color="auto"/>
+            </w:tcBorders>
+            <w:vAlign w:val="bottom"/>
+            <w:hideMark/>
+          </w:tcPr>
+          <w:p>
+            <w:pPr>
+              <w:ind w:left="100"/>
+              <w:rPr>
+                <w:sz w:val="20"/>
+                <w:szCs w:val="20"/>
+              </w:rPr>
+            </w:pPr>
+            <w:r>
+              <w:rPr>
+                <w:rFonts w:ascii="Arial" w:eastAsia="Arial" w:hAnsi="Arial" w:cs="Arial"/>
+                <w:sz w:val="24"/>
+                <w:szCs w:val="24"/>
+              </w:rPr>
+              <w:t>use-case gedekt door methoden?</w:t>
+            </w:r>
+            <w:r>
+              <w:rPr>
+                <w:rFonts w:ascii="Arial" w:eastAsia="Arial" w:hAnsi="Arial" w:cs="Arial"/>
+                <w:sz w:val="24"/>
+                <w:szCs w:val="24"/>
+              </w:rPr>
+              <w:t xml:space="preserve"> Ja</w:t>
+            </w:r>
+          </w:p>
+        </w:tc>
+      </w:tr>
+      <w:tr>
+        <w:trPr>
+          <w:trHeight w:val="289"/>
+        </w:trPr>
+        <w:tc>
+          <w:tcPr>
+            <w:tcW w:w="400" w:type="dxa"/>
+            <w:tcBorders>
+              <w:top w:val="nil"/>
+              <w:left w:val="single" w:sz="8" w:space="0" w:color="auto"/>
+              <w:bottom w:val="nil"/>
+              <w:right w:val="single" w:sz="8" w:space="0" w:color="auto"/>
+            </w:tcBorders>
+            <w:vAlign w:val="bottom"/>
+            <w:hideMark/>
+          </w:tcPr>
+          <w:p>
+            <w:pPr>
+              <w:ind w:left="140"/>
+              <w:rPr>
+                <w:sz w:val="20"/>
+                <w:szCs w:val="20"/>
+              </w:rPr>
+            </w:pPr>
+            <w:r>
+              <w:rPr>
+                <w:rFonts w:ascii="Arial" w:eastAsia="Arial" w:hAnsi="Arial" w:cs="Arial"/>
+                <w:sz w:val="24"/>
+                <w:szCs w:val="24"/>
+              </w:rPr>
+              <w:t>c</w:t>
+            </w:r>
+          </w:p>
+        </w:tc>
+        <w:tc>
+          <w:tcPr>
+            <w:tcW w:w="4040" w:type="dxa"/>
+            <w:tcBorders>
+              <w:top w:val="nil"/>
+              <w:left w:val="nil"/>
+              <w:bottom w:val="nil"/>
+              <w:right w:val="single" w:sz="8" w:space="0" w:color="auto"/>
+            </w:tcBorders>
+            <w:vAlign w:val="bottom"/>
+            <w:hideMark/>
+          </w:tcPr>
+          <w:p>
+            <w:pPr>
+              <w:ind w:left="100"/>
+              <w:rPr>
+                <w:sz w:val="20"/>
+                <w:szCs w:val="20"/>
+              </w:rPr>
+            </w:pPr>
+            <w:r>
+              <w:rPr>
+                <w:rFonts w:ascii="Arial" w:eastAsia="Arial" w:hAnsi="Arial" w:cs="Arial"/>
+                <w:sz w:val="24"/>
+                <w:szCs w:val="24"/>
+              </w:rPr>
+              <w:t>komen alle objecten uit het KD?</w:t>
+            </w:r>
+            <w:r>
+              <w:rPr>
+                <w:rFonts w:ascii="Arial" w:eastAsia="Arial" w:hAnsi="Arial" w:cs="Arial"/>
+                <w:sz w:val="24"/>
+                <w:szCs w:val="24"/>
+              </w:rPr>
+              <w:t xml:space="preserve"> Ja</w:t>
+            </w:r>
+          </w:p>
+        </w:tc>
+      </w:tr>
+      <w:tr>
+        <w:trPr>
+          <w:trHeight w:val="289"/>
+        </w:trPr>
+        <w:tc>
+          <w:tcPr>
+            <w:tcW w:w="400" w:type="dxa"/>
+            <w:tcBorders>
+              <w:top w:val="nil"/>
+              <w:left w:val="single" w:sz="8" w:space="0" w:color="auto"/>
+              <w:bottom w:val="nil"/>
+              <w:right w:val="single" w:sz="8" w:space="0" w:color="auto"/>
+            </w:tcBorders>
+            <w:vAlign w:val="bottom"/>
+            <w:hideMark/>
+          </w:tcPr>
+          <w:p>
+            <w:pPr>
+              <w:ind w:left="140"/>
+              <w:rPr>
+                <w:sz w:val="20"/>
+                <w:szCs w:val="20"/>
+              </w:rPr>
+            </w:pPr>
+            <w:r>
+              <w:rPr>
+                <w:rFonts w:ascii="Arial" w:eastAsia="Arial" w:hAnsi="Arial" w:cs="Arial"/>
+                <w:sz w:val="24"/>
+                <w:szCs w:val="24"/>
+              </w:rPr>
+              <w:t>d</w:t>
+            </w:r>
+          </w:p>
+        </w:tc>
+        <w:tc>
+          <w:tcPr>
+            <w:tcW w:w="4040" w:type="dxa"/>
+            <w:tcBorders>
+              <w:top w:val="nil"/>
+              <w:left w:val="nil"/>
+              <w:bottom w:val="nil"/>
+              <w:right w:val="single" w:sz="8" w:space="0" w:color="auto"/>
+            </w:tcBorders>
+            <w:vAlign w:val="bottom"/>
+            <w:hideMark/>
+          </w:tcPr>
+          <w:p>
+            <w:pPr>
+              <w:ind w:left="100"/>
+              <w:rPr>
+                <w:sz w:val="20"/>
+                <w:szCs w:val="20"/>
+              </w:rPr>
+            </w:pPr>
+            <w:r>
+              <w:rPr>
+                <w:rFonts w:ascii="Arial" w:eastAsia="Arial" w:hAnsi="Arial" w:cs="Arial"/>
+                <w:w w:val="98"/>
+                <w:sz w:val="24"/>
+                <w:szCs w:val="24"/>
+              </w:rPr>
+              <w:t>beschikt object over benodigde data?</w:t>
+            </w:r>
+            <w:r>
+              <w:rPr>
+                <w:rFonts w:ascii="Arial" w:eastAsia="Arial" w:hAnsi="Arial" w:cs="Arial"/>
+                <w:w w:val="98"/>
+                <w:sz w:val="24"/>
+                <w:szCs w:val="24"/>
+              </w:rPr>
+              <w:t xml:space="preserve"> Ja</w:t>
+            </w:r>
+          </w:p>
+        </w:tc>
+      </w:tr>
+      <w:tr>
+        <w:trPr>
+          <w:trHeight w:val="289"/>
+        </w:trPr>
+        <w:tc>
+          <w:tcPr>
+            <w:tcW w:w="400" w:type="dxa"/>
+            <w:tcBorders>
+              <w:top w:val="nil"/>
+              <w:left w:val="single" w:sz="8" w:space="0" w:color="auto"/>
+              <w:bottom w:val="nil"/>
+              <w:right w:val="single" w:sz="8" w:space="0" w:color="auto"/>
+            </w:tcBorders>
+            <w:vAlign w:val="bottom"/>
+            <w:hideMark/>
+          </w:tcPr>
+          <w:p>
+            <w:pPr>
+              <w:ind w:left="140"/>
+              <w:rPr>
+                <w:sz w:val="20"/>
+                <w:szCs w:val="20"/>
+              </w:rPr>
+            </w:pPr>
+            <w:r>
+              <w:rPr>
+                <w:rFonts w:ascii="Arial" w:eastAsia="Arial" w:hAnsi="Arial" w:cs="Arial"/>
+                <w:sz w:val="24"/>
+                <w:szCs w:val="24"/>
+              </w:rPr>
+              <w:t>e</w:t>
+            </w:r>
+          </w:p>
+        </w:tc>
+        <w:tc>
+          <w:tcPr>
+            <w:tcW w:w="4040" w:type="dxa"/>
+            <w:tcBorders>
+              <w:top w:val="nil"/>
+              <w:left w:val="nil"/>
+              <w:bottom w:val="nil"/>
+              <w:right w:val="single" w:sz="8" w:space="0" w:color="auto"/>
+            </w:tcBorders>
+            <w:vAlign w:val="bottom"/>
+            <w:hideMark/>
+          </w:tcPr>
+          <w:p>
+            <w:pPr>
+              <w:ind w:left="100"/>
+              <w:rPr>
+                <w:sz w:val="20"/>
+                <w:szCs w:val="20"/>
+              </w:rPr>
+            </w:pPr>
+            <w:r>
+              <w:rPr>
+                <w:rFonts w:ascii="Arial" w:eastAsia="Arial" w:hAnsi="Arial" w:cs="Arial"/>
+                <w:sz w:val="24"/>
+                <w:szCs w:val="24"/>
+              </w:rPr>
+              <w:t>zijn alle actoren aanwezig in SD?</w:t>
+            </w:r>
+            <w:r>
+              <w:rPr>
+                <w:rFonts w:ascii="Arial" w:eastAsia="Arial" w:hAnsi="Arial" w:cs="Arial"/>
+                <w:sz w:val="24"/>
+                <w:szCs w:val="24"/>
+              </w:rPr>
+              <w:t xml:space="preserve"> Ja</w:t>
+            </w:r>
+          </w:p>
+        </w:tc>
+      </w:tr>
+      <w:tr>
+        <w:trPr>
+          <w:trHeight w:val="289"/>
+        </w:trPr>
+        <w:tc>
+          <w:tcPr>
+            <w:tcW w:w="400" w:type="dxa"/>
+            <w:tcBorders>
+              <w:top w:val="nil"/>
+              <w:left w:val="single" w:sz="8" w:space="0" w:color="auto"/>
+              <w:bottom w:val="nil"/>
+              <w:right w:val="single" w:sz="8" w:space="0" w:color="auto"/>
+            </w:tcBorders>
+            <w:vAlign w:val="bottom"/>
+            <w:hideMark/>
+          </w:tcPr>
+          <w:p>
+            <w:pPr>
+              <w:ind w:left="140"/>
+              <w:rPr>
+                <w:sz w:val="20"/>
+                <w:szCs w:val="20"/>
+              </w:rPr>
+            </w:pPr>
+            <w:r>
+              <w:rPr>
+                <w:rFonts w:ascii="Arial" w:eastAsia="Arial" w:hAnsi="Arial" w:cs="Arial"/>
+                <w:sz w:val="24"/>
+                <w:szCs w:val="24"/>
+              </w:rPr>
+              <w:t>f</w:t>
+            </w:r>
+          </w:p>
+        </w:tc>
+        <w:tc>
+          <w:tcPr>
+            <w:tcW w:w="4040" w:type="dxa"/>
+            <w:tcBorders>
+              <w:top w:val="nil"/>
+              <w:left w:val="nil"/>
+              <w:bottom w:val="nil"/>
+              <w:right w:val="single" w:sz="8" w:space="0" w:color="auto"/>
+            </w:tcBorders>
+            <w:vAlign w:val="bottom"/>
+            <w:hideMark/>
+          </w:tcPr>
+          <w:p>
+            <w:pPr>
+              <w:ind w:left="100"/>
+              <w:rPr>
+                <w:sz w:val="20"/>
+                <w:szCs w:val="20"/>
+              </w:rPr>
+            </w:pPr>
+            <w:r>
+              <w:rPr>
+                <w:rFonts w:ascii="Arial" w:eastAsia="Arial" w:hAnsi="Arial" w:cs="Arial"/>
+                <w:sz w:val="24"/>
+                <w:szCs w:val="24"/>
+              </w:rPr>
+              <w:t>komen scenario’s terug in SD?</w:t>
+            </w:r>
+            <w:r>
+              <w:rPr>
+                <w:rFonts w:ascii="Arial" w:eastAsia="Arial" w:hAnsi="Arial" w:cs="Arial"/>
+                <w:sz w:val="24"/>
+                <w:szCs w:val="24"/>
+              </w:rPr>
+              <w:t xml:space="preserve"> -</w:t>
+            </w:r>
+          </w:p>
+        </w:tc>
+      </w:tr>
+      <w:tr>
+        <w:trPr>
+          <w:trHeight w:val="289"/>
+        </w:trPr>
+        <w:tc>
+          <w:tcPr>
+            <w:tcW w:w="400" w:type="dxa"/>
+            <w:tcBorders>
+              <w:top w:val="nil"/>
+              <w:left w:val="single" w:sz="8" w:space="0" w:color="auto"/>
+              <w:bottom w:val="nil"/>
+              <w:right w:val="single" w:sz="8" w:space="0" w:color="auto"/>
+            </w:tcBorders>
+            <w:vAlign w:val="bottom"/>
+            <w:hideMark/>
+          </w:tcPr>
+          <w:p>
+            <w:pPr>
+              <w:ind w:left="140"/>
+              <w:rPr>
+                <w:sz w:val="20"/>
+                <w:szCs w:val="20"/>
+              </w:rPr>
+            </w:pPr>
+            <w:r>
+              <w:rPr>
+                <w:rFonts w:ascii="Arial" w:eastAsia="Arial" w:hAnsi="Arial" w:cs="Arial"/>
+                <w:sz w:val="24"/>
+                <w:szCs w:val="24"/>
+              </w:rPr>
+              <w:t>g</w:t>
+            </w:r>
+          </w:p>
+        </w:tc>
+        <w:tc>
+          <w:tcPr>
+            <w:tcW w:w="4040" w:type="dxa"/>
+            <w:tcBorders>
+              <w:top w:val="nil"/>
+              <w:left w:val="nil"/>
+              <w:bottom w:val="nil"/>
+              <w:right w:val="single" w:sz="8" w:space="0" w:color="auto"/>
+            </w:tcBorders>
+            <w:vAlign w:val="bottom"/>
+            <w:hideMark/>
+          </w:tcPr>
+          <w:p>
+            <w:pPr>
+              <w:ind w:left="100"/>
+              <w:rPr>
+                <w:sz w:val="20"/>
+                <w:szCs w:val="20"/>
+              </w:rPr>
+            </w:pPr>
+            <w:r>
+              <w:rPr>
+                <w:rFonts w:ascii="Arial" w:eastAsia="Arial" w:hAnsi="Arial" w:cs="Arial"/>
+                <w:sz w:val="24"/>
+                <w:szCs w:val="24"/>
+              </w:rPr>
+              <w:t>leesbaar op A4 ?</w:t>
+            </w:r>
+            <w:r>
+              <w:rPr>
+                <w:rFonts w:ascii="Arial" w:eastAsia="Arial" w:hAnsi="Arial" w:cs="Arial"/>
+                <w:sz w:val="24"/>
+                <w:szCs w:val="24"/>
+              </w:rPr>
+              <w:t xml:space="preserve"> Ja</w:t>
+            </w:r>
+          </w:p>
+        </w:tc>
+      </w:tr>
+      <w:tr>
+        <w:trPr>
+          <w:trHeight w:val="289"/>
+        </w:trPr>
+        <w:tc>
+          <w:tcPr>
+            <w:tcW w:w="400" w:type="dxa"/>
+            <w:tcBorders>
+              <w:top w:val="nil"/>
+              <w:left w:val="single" w:sz="8" w:space="0" w:color="auto"/>
+              <w:bottom w:val="nil"/>
+              <w:right w:val="single" w:sz="8" w:space="0" w:color="auto"/>
+            </w:tcBorders>
+            <w:vAlign w:val="bottom"/>
+            <w:hideMark/>
+          </w:tcPr>
+          <w:p>
+            <w:pPr>
+              <w:ind w:left="140"/>
+              <w:rPr>
+                <w:sz w:val="20"/>
+                <w:szCs w:val="20"/>
+              </w:rPr>
+            </w:pPr>
+            <w:r>
+              <w:rPr>
+                <w:rFonts w:ascii="Arial" w:eastAsia="Arial" w:hAnsi="Arial" w:cs="Arial"/>
+                <w:sz w:val="24"/>
+                <w:szCs w:val="24"/>
+              </w:rPr>
+              <w:t>h</w:t>
+            </w:r>
+          </w:p>
+        </w:tc>
+        <w:tc>
+          <w:tcPr>
+            <w:tcW w:w="4040" w:type="dxa"/>
+            <w:tcBorders>
+              <w:top w:val="nil"/>
+              <w:left w:val="nil"/>
+              <w:bottom w:val="nil"/>
+              <w:right w:val="single" w:sz="8" w:space="0" w:color="auto"/>
+            </w:tcBorders>
+            <w:vAlign w:val="bottom"/>
+            <w:hideMark/>
+          </w:tcPr>
+          <w:p>
+            <w:pPr>
+              <w:ind w:left="100"/>
+              <w:rPr>
+                <w:sz w:val="20"/>
+                <w:szCs w:val="20"/>
+              </w:rPr>
+            </w:pPr>
+            <w:r>
+              <w:rPr>
+                <w:rFonts w:ascii="Arial" w:eastAsia="Arial" w:hAnsi="Arial" w:cs="Arial"/>
+                <w:sz w:val="24"/>
+                <w:szCs w:val="24"/>
+              </w:rPr>
+              <w:t>synchroon - asynchroon?</w:t>
+            </w:r>
+            <w:r>
+              <w:rPr>
+                <w:rFonts w:ascii="Arial" w:eastAsia="Arial" w:hAnsi="Arial" w:cs="Arial"/>
+                <w:sz w:val="24"/>
+                <w:szCs w:val="24"/>
+              </w:rPr>
+              <w:t xml:space="preserve"> Ja</w:t>
+            </w:r>
+          </w:p>
+        </w:tc>
+      </w:tr>
+      <w:tr>
+        <w:trPr>
+          <w:trHeight w:val="289"/>
+        </w:trPr>
+        <w:tc>
+          <w:tcPr>
+            <w:tcW w:w="400" w:type="dxa"/>
+            <w:tcBorders>
+              <w:top w:val="nil"/>
+              <w:left w:val="single" w:sz="8" w:space="0" w:color="auto"/>
+              <w:bottom w:val="nil"/>
+              <w:right w:val="single" w:sz="8" w:space="0" w:color="auto"/>
+            </w:tcBorders>
+            <w:vAlign w:val="bottom"/>
+            <w:hideMark/>
+          </w:tcPr>
+          <w:p>
+            <w:pPr>
+              <w:ind w:left="140"/>
+              <w:rPr>
+                <w:sz w:val="20"/>
+                <w:szCs w:val="20"/>
+              </w:rPr>
+            </w:pPr>
+            <w:r>
+              <w:rPr>
+                <w:rFonts w:ascii="Arial" w:eastAsia="Arial" w:hAnsi="Arial" w:cs="Arial"/>
+                <w:sz w:val="24"/>
+                <w:szCs w:val="24"/>
+              </w:rPr>
+              <w:t>i</w:t>
+            </w:r>
+          </w:p>
+        </w:tc>
+        <w:tc>
+          <w:tcPr>
+            <w:tcW w:w="4040" w:type="dxa"/>
+            <w:tcBorders>
+              <w:top w:val="nil"/>
+              <w:left w:val="nil"/>
+              <w:bottom w:val="nil"/>
+              <w:right w:val="single" w:sz="8" w:space="0" w:color="auto"/>
+            </w:tcBorders>
+            <w:vAlign w:val="bottom"/>
+            <w:hideMark/>
+          </w:tcPr>
+          <w:p>
+            <w:pPr>
+              <w:ind w:left="100"/>
+              <w:rPr>
+                <w:sz w:val="20"/>
+                <w:szCs w:val="20"/>
+              </w:rPr>
+            </w:pPr>
+            <w:r>
+              <w:rPr>
+                <w:rFonts w:ascii="Arial" w:eastAsia="Arial" w:hAnsi="Arial" w:cs="Arial"/>
+                <w:sz w:val="24"/>
+                <w:szCs w:val="24"/>
+              </w:rPr>
+              <w:t>namen goed ?</w:t>
+            </w:r>
+            <w:r>
+              <w:rPr>
+                <w:rFonts w:ascii="Arial" w:eastAsia="Arial" w:hAnsi="Arial" w:cs="Arial"/>
+                <w:sz w:val="24"/>
+                <w:szCs w:val="24"/>
+              </w:rPr>
+              <w:t xml:space="preserve"> Ja</w:t>
+            </w:r>
+          </w:p>
+        </w:tc>
+      </w:tr>
+      <w:tr>
+        <w:trPr>
+          <w:trHeight w:val="289"/>
+        </w:trPr>
+        <w:tc>
+          <w:tcPr>
+            <w:tcW w:w="400" w:type="dxa"/>
+            <w:tcBorders>
+              <w:top w:val="nil"/>
+              <w:left w:val="single" w:sz="8" w:space="0" w:color="auto"/>
+              <w:bottom w:val="nil"/>
+              <w:right w:val="single" w:sz="8" w:space="0" w:color="auto"/>
+            </w:tcBorders>
+            <w:vAlign w:val="bottom"/>
+            <w:hideMark/>
+          </w:tcPr>
+          <w:p>
+            <w:pPr>
+              <w:ind w:left="140"/>
+              <w:rPr>
+                <w:sz w:val="20"/>
+                <w:szCs w:val="20"/>
+              </w:rPr>
+            </w:pPr>
+            <w:r>
+              <w:rPr>
+                <w:rFonts w:ascii="Arial" w:eastAsia="Arial" w:hAnsi="Arial" w:cs="Arial"/>
+                <w:sz w:val="24"/>
+                <w:szCs w:val="24"/>
+              </w:rPr>
+              <w:t>j</w:t>
+            </w:r>
+          </w:p>
+        </w:tc>
+        <w:tc>
+          <w:tcPr>
+            <w:tcW w:w="4040" w:type="dxa"/>
+            <w:tcBorders>
+              <w:top w:val="nil"/>
+              <w:left w:val="nil"/>
+              <w:bottom w:val="nil"/>
+              <w:right w:val="single" w:sz="8" w:space="0" w:color="auto"/>
+            </w:tcBorders>
+            <w:vAlign w:val="bottom"/>
+            <w:hideMark/>
+          </w:tcPr>
+          <w:p>
+            <w:pPr>
+              <w:ind w:left="100"/>
+              <w:rPr>
+                <w:sz w:val="20"/>
+                <w:szCs w:val="20"/>
+              </w:rPr>
+            </w:pPr>
+            <w:r>
+              <w:rPr>
+                <w:rFonts w:ascii="Arial" w:eastAsia="Arial" w:hAnsi="Arial" w:cs="Arial"/>
+                <w:sz w:val="24"/>
+                <w:szCs w:val="24"/>
+              </w:rPr>
+              <w:t>parameters?</w:t>
+            </w:r>
+            <w:r>
+              <w:rPr>
+                <w:rFonts w:ascii="Arial" w:eastAsia="Arial" w:hAnsi="Arial" w:cs="Arial"/>
+                <w:sz w:val="24"/>
+                <w:szCs w:val="24"/>
+              </w:rPr>
+              <w:t xml:space="preserve"> Ja</w:t>
+            </w:r>
+          </w:p>
+        </w:tc>
+      </w:tr>
+      <w:tr>
+        <w:trPr>
+          <w:trHeight w:val="289"/>
+        </w:trPr>
+        <w:tc>
+          <w:tcPr>
+            <w:tcW w:w="400" w:type="dxa"/>
+            <w:tcBorders>
+              <w:top w:val="nil"/>
+              <w:left w:val="single" w:sz="8" w:space="0" w:color="auto"/>
+              <w:bottom w:val="nil"/>
+              <w:right w:val="single" w:sz="8" w:space="0" w:color="auto"/>
+            </w:tcBorders>
+            <w:vAlign w:val="bottom"/>
+            <w:hideMark/>
+          </w:tcPr>
+          <w:p>
+            <w:pPr>
+              <w:ind w:left="140"/>
+              <w:rPr>
+                <w:sz w:val="20"/>
+                <w:szCs w:val="20"/>
+              </w:rPr>
+            </w:pPr>
+            <w:r>
+              <w:rPr>
+                <w:rFonts w:ascii="Arial" w:eastAsia="Arial" w:hAnsi="Arial" w:cs="Arial"/>
+                <w:sz w:val="24"/>
+                <w:szCs w:val="24"/>
+              </w:rPr>
+              <w:t>k</w:t>
+            </w:r>
+          </w:p>
+        </w:tc>
+        <w:tc>
+          <w:tcPr>
+            <w:tcW w:w="4040" w:type="dxa"/>
+            <w:tcBorders>
+              <w:top w:val="nil"/>
+              <w:left w:val="nil"/>
+              <w:bottom w:val="nil"/>
+              <w:right w:val="single" w:sz="8" w:space="0" w:color="auto"/>
+            </w:tcBorders>
+            <w:vAlign w:val="bottom"/>
+            <w:hideMark/>
+          </w:tcPr>
+          <w:p>
+            <w:pPr>
+              <w:ind w:left="100"/>
+              <w:rPr>
+                <w:sz w:val="20"/>
+                <w:szCs w:val="20"/>
+              </w:rPr>
+            </w:pPr>
+            <w:r>
+              <w:rPr>
+                <w:rFonts w:ascii="Arial" w:eastAsia="Arial" w:hAnsi="Arial" w:cs="Arial"/>
+                <w:sz w:val="24"/>
+                <w:szCs w:val="24"/>
+              </w:rPr>
+              <w:t>return type?</w:t>
+            </w:r>
+            <w:r>
+              <w:rPr>
+                <w:rFonts w:ascii="Arial" w:eastAsia="Arial" w:hAnsi="Arial" w:cs="Arial"/>
+                <w:sz w:val="24"/>
+                <w:szCs w:val="24"/>
+              </w:rPr>
+              <w:t xml:space="preserve"> Ja</w:t>
+            </w:r>
+          </w:p>
+        </w:tc>
+      </w:tr>
+      <w:tr>
+        <w:trPr>
+          <w:trHeight w:val="306"/>
+        </w:trPr>
+        <w:tc>
+          <w:tcPr>
+            <w:tcW w:w="400" w:type="dxa"/>
+            <w:tcBorders>
+              <w:top w:val="nil"/>
+              <w:left w:val="single" w:sz="8" w:space="0" w:color="auto"/>
+              <w:bottom w:val="single" w:sz="8" w:space="0" w:color="auto"/>
+              <w:right w:val="single" w:sz="8" w:space="0" w:color="auto"/>
+            </w:tcBorders>
+            <w:vAlign w:val="bottom"/>
+            <w:hideMark/>
+          </w:tcPr>
+          <w:p>
+            <w:pPr>
+              <w:ind w:left="140"/>
+              <w:rPr>
+                <w:sz w:val="20"/>
+                <w:szCs w:val="20"/>
+              </w:rPr>
+            </w:pPr>
+            <w:r>
+              <w:rPr>
+                <w:rFonts w:ascii="Arial" w:eastAsia="Arial" w:hAnsi="Arial" w:cs="Arial"/>
+                <w:sz w:val="24"/>
+                <w:szCs w:val="24"/>
+              </w:rPr>
+              <w:t>l</w:t>
+            </w:r>
+          </w:p>
+        </w:tc>
+        <w:tc>
+          <w:tcPr>
+            <w:tcW w:w="4040" w:type="dxa"/>
+            <w:tcBorders>
+              <w:top w:val="nil"/>
+              <w:left w:val="nil"/>
+              <w:bottom w:val="single" w:sz="8" w:space="0" w:color="auto"/>
+              <w:right w:val="single" w:sz="8" w:space="0" w:color="auto"/>
+            </w:tcBorders>
+            <w:vAlign w:val="bottom"/>
+            <w:hideMark/>
+          </w:tcPr>
+          <w:p>
+            <w:pPr>
+              <w:ind w:left="100"/>
+              <w:rPr>
+                <w:sz w:val="20"/>
+                <w:szCs w:val="20"/>
+              </w:rPr>
+            </w:pPr>
+            <w:r>
+              <w:rPr>
+                <w:rFonts w:ascii="Arial" w:eastAsia="Arial" w:hAnsi="Arial" w:cs="Arial"/>
+                <w:sz w:val="24"/>
+                <w:szCs w:val="24"/>
+              </w:rPr>
+              <w:t>naam van het SD?</w:t>
+            </w:r>
+            <w:r>
+              <w:rPr>
+                <w:rFonts w:ascii="Arial" w:eastAsia="Arial" w:hAnsi="Arial" w:cs="Arial"/>
+                <w:sz w:val="24"/>
+                <w:szCs w:val="24"/>
+              </w:rPr>
+              <w:t xml:space="preserve"> Ja</w:t>
+            </w:r>
+          </w:p>
+        </w:tc>
+      </w:tr>
+    </w:tbl>
+    <w:p/>
+    <w:p>
+      <w:r>
+        <w:rPr>
+          <w:noProof/>
+        </w:rPr>
+        <w:lastRenderedPageBreak/>
+        <w:drawing>
+          <wp:inline distT="0" distB="0" distL="0" distR="0" wp14:anchorId="49F99ABC" wp14:editId="3C82671B">
+            <wp:extent cx="5753100" cy="4257675"/>
+            <wp:effectExtent l="0" t="0" r="0" b="9525"/>
+            <wp:docPr id="8" name="Afbeelding 8"/>
+            <wp:cNvGraphicFramePr>
+              <a:graphicFrameLocks xmlns:a="http://schemas.openxmlformats.org/drawingml/2006/main" noChangeAspect="1"/>
+            </wp:cNvGraphicFramePr>
+            <a:graphic xmlns:a="http://schemas.openxmlformats.org/drawingml/2006/main">
+              <a:graphicData uri="http://schemas.openxmlformats.org/drawingml/2006/picture">
+                <pic:pic xmlns:pic="http://schemas.openxmlformats.org/drawingml/2006/picture">
+                  <pic:nvPicPr>
+                    <pic:cNvPr id="0" name="Picture 6"/>
+                    <pic:cNvPicPr>
+                      <a:picLocks noChangeAspect="1" noChangeArrowheads="1"/>
+                    </pic:cNvPicPr>
+                  </pic:nvPicPr>
+                  <pic:blipFill>
+                    <a:blip r:embed="rId9">
+                      <a:extLst>
+                        <a:ext uri="{28A0092B-C50C-407E-A947-70E740481C1C}">
+                          <a14:useLocalDpi xmlns:a14="http://schemas.microsoft.com/office/drawing/2010/main" val="0"/>
+                        </a:ext>
+                      </a:extLst>
+                    </a:blip>
+                    <a:srcRect/>
+                    <a:stretch>
+                      <a:fillRect/>
+                    </a:stretch>
+                  </pic:blipFill>
+                  <pic:spPr bwMode="auto">
+                    <a:xfrm>
+                      <a:off x="0" y="0"/>
+                      <a:ext cx="5753100" cy="4257675"/>
+                    </a:xfrm>
+                    <a:prstGeom prst="rect">
+                      <a:avLst/>
+                    </a:prstGeom>
+                    <a:noFill/>
+                    <a:ln>
+                      <a:noFill/>
+                    </a:ln>
+                  </pic:spPr>
+                </pic:pic>
+              </a:graphicData>
+            </a:graphic>
+          </wp:inline>
+        </w:drawing>
+      </w:r>
+    </w:p>
+    <w:p/>
+    <w:p/>
+    <w:p/>
+    <w:tbl>
+      <w:tblPr>
+        <w:tblW w:w="0" w:type="auto"/>
+        <w:tblInd w:w="1930" w:type="dxa"/>
+        <w:tblLayout w:type="fixed"/>
+        <w:tblCellMar>
+          <w:left w:w="0" w:type="dxa"/>
+          <w:right w:w="0" w:type="dxa"/>
+        </w:tblCellMar>
+        <w:tblLook w:val="04A0" w:firstRow="1" w:lastRow="0" w:firstColumn="1" w:lastColumn="0" w:noHBand="0" w:noVBand="1"/>
+      </w:tblPr>
+      <w:tblGrid>
+        <w:gridCol w:w="400"/>
+        <w:gridCol w:w="4220"/>
+      </w:tblGrid>
+      <w:tr>
+        <w:trPr>
+          <w:trHeight w:val="297"/>
+        </w:trPr>
+        <w:tc>
+          <w:tcPr>
+            <w:tcW w:w="400" w:type="dxa"/>
+            <w:tcBorders>
+              <w:top w:val="single" w:sz="8" w:space="0" w:color="auto"/>
+              <w:left w:val="single" w:sz="8" w:space="0" w:color="auto"/>
+              <w:bottom w:val="single" w:sz="8" w:space="0" w:color="auto"/>
+              <w:right w:val="single" w:sz="8" w:space="0" w:color="auto"/>
+            </w:tcBorders>
+            <w:vAlign w:val="bottom"/>
+          </w:tcPr>
+          <w:p>
+            <w:pPr>
+              <w:rPr>
+                <w:sz w:val="24"/>
+                <w:szCs w:val="24"/>
+              </w:rPr>
+            </w:pPr>
+          </w:p>
+        </w:tc>
+        <w:tc>
+          <w:tcPr>
+            <w:tcW w:w="4220" w:type="dxa"/>
+            <w:tcBorders>
+              <w:top w:val="single" w:sz="8" w:space="0" w:color="auto"/>
+              <w:left w:val="nil"/>
+              <w:bottom w:val="single" w:sz="8" w:space="0" w:color="auto"/>
+              <w:right w:val="single" w:sz="8" w:space="0" w:color="auto"/>
+            </w:tcBorders>
+            <w:vAlign w:val="bottom"/>
+            <w:hideMark/>
+          </w:tcPr>
+          <w:p>
+            <w:pPr>
+              <w:ind w:left="100"/>
+              <w:rPr>
+                <w:sz w:val="20"/>
+                <w:szCs w:val="20"/>
+              </w:rPr>
+            </w:pPr>
+            <w:r>
+              <w:rPr>
+                <w:rFonts w:ascii="Arial" w:eastAsia="Arial" w:hAnsi="Arial" w:cs="Arial"/>
+                <w:sz w:val="24"/>
+                <w:szCs w:val="24"/>
+              </w:rPr>
+              <w:t>Syntaxcriteria componentdiagram</w:t>
+            </w:r>
+          </w:p>
+        </w:tc>
+      </w:tr>
+      <w:tr>
+        <w:trPr>
+          <w:trHeight w:val="254"/>
+        </w:trPr>
+        <w:tc>
+          <w:tcPr>
+            <w:tcW w:w="400" w:type="dxa"/>
+            <w:tcBorders>
+              <w:top w:val="nil"/>
+              <w:left w:val="single" w:sz="8" w:space="0" w:color="auto"/>
+              <w:bottom w:val="nil"/>
+              <w:right w:val="single" w:sz="8" w:space="0" w:color="auto"/>
+            </w:tcBorders>
+            <w:vAlign w:val="bottom"/>
+            <w:hideMark/>
+          </w:tcPr>
+          <w:p>
+            <w:pPr>
+              <w:spacing w:line="255" w:lineRule="exact"/>
+              <w:ind w:left="120"/>
+              <w:rPr>
+                <w:sz w:val="20"/>
+                <w:szCs w:val="20"/>
+              </w:rPr>
+            </w:pPr>
+            <w:r>
+              <w:rPr>
+                <w:rFonts w:ascii="Arial" w:eastAsia="Arial" w:hAnsi="Arial" w:cs="Arial"/>
+                <w:sz w:val="24"/>
+                <w:szCs w:val="24"/>
+              </w:rPr>
+              <w:t>a</w:t>
+            </w:r>
+          </w:p>
+        </w:tc>
+        <w:tc>
+          <w:tcPr>
+            <w:tcW w:w="4220" w:type="dxa"/>
+            <w:tcBorders>
+              <w:top w:val="nil"/>
+              <w:left w:val="nil"/>
+              <w:bottom w:val="nil"/>
+              <w:right w:val="single" w:sz="8" w:space="0" w:color="auto"/>
+            </w:tcBorders>
+            <w:vAlign w:val="bottom"/>
+            <w:hideMark/>
+          </w:tcPr>
+          <w:p>
+            <w:pPr>
+              <w:spacing w:line="255" w:lineRule="exact"/>
+              <w:ind w:left="100"/>
+              <w:rPr>
+                <w:sz w:val="20"/>
+                <w:szCs w:val="20"/>
+              </w:rPr>
+            </w:pPr>
+            <w:r>
+              <w:rPr>
+                <w:rFonts w:ascii="Arial" w:eastAsia="Arial" w:hAnsi="Arial" w:cs="Arial"/>
+                <w:sz w:val="24"/>
+                <w:szCs w:val="24"/>
+              </w:rPr>
+              <w:t>geen geïsoleerde componenten?</w:t>
+            </w:r>
+            <w:r>
+              <w:rPr>
+                <w:rFonts w:ascii="Arial" w:eastAsia="Arial" w:hAnsi="Arial" w:cs="Arial"/>
+                <w:sz w:val="24"/>
+                <w:szCs w:val="24"/>
+              </w:rPr>
+              <w:t xml:space="preserve"> Ja</w:t>
+            </w:r>
+          </w:p>
+        </w:tc>
+      </w:tr>
+      <w:tr>
+        <w:trPr>
+          <w:trHeight w:val="289"/>
+        </w:trPr>
+        <w:tc>
+          <w:tcPr>
+            <w:tcW w:w="400" w:type="dxa"/>
+            <w:tcBorders>
+              <w:top w:val="nil"/>
+              <w:left w:val="single" w:sz="8" w:space="0" w:color="auto"/>
+              <w:bottom w:val="nil"/>
+              <w:right w:val="single" w:sz="8" w:space="0" w:color="auto"/>
+            </w:tcBorders>
+            <w:vAlign w:val="bottom"/>
+            <w:hideMark/>
+          </w:tcPr>
+          <w:p>
+            <w:pPr>
+              <w:ind w:left="120"/>
+              <w:rPr>
+                <w:sz w:val="20"/>
+                <w:szCs w:val="20"/>
+              </w:rPr>
+            </w:pPr>
+            <w:r>
+              <w:rPr>
+                <w:rFonts w:ascii="Arial" w:eastAsia="Arial" w:hAnsi="Arial" w:cs="Arial"/>
+                <w:sz w:val="24"/>
+                <w:szCs w:val="24"/>
+              </w:rPr>
+              <w:t>b</w:t>
+            </w:r>
+          </w:p>
+        </w:tc>
+        <w:tc>
+          <w:tcPr>
+            <w:tcW w:w="4220" w:type="dxa"/>
+            <w:tcBorders>
+              <w:top w:val="nil"/>
+              <w:left w:val="nil"/>
+              <w:bottom w:val="nil"/>
+              <w:right w:val="single" w:sz="8" w:space="0" w:color="auto"/>
+            </w:tcBorders>
+            <w:vAlign w:val="bottom"/>
+            <w:hideMark/>
+          </w:tcPr>
+          <w:p>
+            <w:pPr>
+              <w:ind w:left="100"/>
+              <w:rPr>
+                <w:sz w:val="20"/>
+                <w:szCs w:val="20"/>
+              </w:rPr>
+            </w:pPr>
+            <w:r>
+              <w:rPr>
+                <w:rFonts w:ascii="Arial" w:eastAsia="Arial" w:hAnsi="Arial" w:cs="Arial"/>
+                <w:sz w:val="24"/>
+                <w:szCs w:val="24"/>
+              </w:rPr>
+              <w:t>interfaces benodigd en geleverd?</w:t>
+            </w:r>
+            <w:r>
+              <w:rPr>
+                <w:rFonts w:ascii="Arial" w:eastAsia="Arial" w:hAnsi="Arial" w:cs="Arial"/>
+                <w:sz w:val="24"/>
+                <w:szCs w:val="24"/>
+              </w:rPr>
+              <w:t xml:space="preserve"> Ja</w:t>
+            </w:r>
+          </w:p>
+        </w:tc>
+      </w:tr>
+      <w:tr>
+        <w:trPr>
+          <w:trHeight w:val="289"/>
+        </w:trPr>
+        <w:tc>
+          <w:tcPr>
+            <w:tcW w:w="400" w:type="dxa"/>
+            <w:tcBorders>
+              <w:top w:val="nil"/>
+              <w:left w:val="single" w:sz="8" w:space="0" w:color="auto"/>
+              <w:bottom w:val="nil"/>
+              <w:right w:val="single" w:sz="8" w:space="0" w:color="auto"/>
+            </w:tcBorders>
+            <w:vAlign w:val="bottom"/>
+            <w:hideMark/>
+          </w:tcPr>
+          <w:p>
+            <w:pPr>
+              <w:ind w:left="120"/>
+              <w:rPr>
+                <w:sz w:val="20"/>
+                <w:szCs w:val="20"/>
+              </w:rPr>
+            </w:pPr>
+            <w:r>
+              <w:rPr>
+                <w:rFonts w:ascii="Arial" w:eastAsia="Arial" w:hAnsi="Arial" w:cs="Arial"/>
+                <w:sz w:val="24"/>
+                <w:szCs w:val="24"/>
+              </w:rPr>
+              <w:t>c</w:t>
+            </w:r>
+          </w:p>
+        </w:tc>
+        <w:tc>
+          <w:tcPr>
+            <w:tcW w:w="4220" w:type="dxa"/>
+            <w:tcBorders>
+              <w:top w:val="nil"/>
+              <w:left w:val="nil"/>
+              <w:bottom w:val="nil"/>
+              <w:right w:val="single" w:sz="8" w:space="0" w:color="auto"/>
+            </w:tcBorders>
+            <w:vAlign w:val="bottom"/>
+            <w:hideMark/>
+          </w:tcPr>
+          <w:p>
+            <w:pPr>
+              <w:ind w:left="100"/>
+              <w:rPr>
+                <w:sz w:val="20"/>
+                <w:szCs w:val="20"/>
+              </w:rPr>
+            </w:pPr>
+            <w:r>
+              <w:rPr>
+                <w:rFonts w:ascii="Arial" w:eastAsia="Arial" w:hAnsi="Arial" w:cs="Arial"/>
+                <w:sz w:val="24"/>
+                <w:szCs w:val="24"/>
+              </w:rPr>
+              <w:t>begrijpelijke namen?</w:t>
+            </w:r>
+            <w:r>
+              <w:rPr>
+                <w:rFonts w:ascii="Arial" w:eastAsia="Arial" w:hAnsi="Arial" w:cs="Arial"/>
+                <w:sz w:val="24"/>
+                <w:szCs w:val="24"/>
+              </w:rPr>
+              <w:t xml:space="preserve"> Ja</w:t>
+            </w:r>
+          </w:p>
+        </w:tc>
+      </w:tr>
+      <w:tr>
+        <w:trPr>
+          <w:trHeight w:val="289"/>
+        </w:trPr>
+        <w:tc>
+          <w:tcPr>
+            <w:tcW w:w="400" w:type="dxa"/>
+            <w:tcBorders>
+              <w:top w:val="nil"/>
+              <w:left w:val="single" w:sz="8" w:space="0" w:color="auto"/>
+              <w:bottom w:val="nil"/>
+              <w:right w:val="single" w:sz="8" w:space="0" w:color="auto"/>
+            </w:tcBorders>
+            <w:vAlign w:val="bottom"/>
+            <w:hideMark/>
+          </w:tcPr>
+          <w:p>
+            <w:pPr>
+              <w:ind w:left="120"/>
+              <w:rPr>
+                <w:sz w:val="20"/>
+                <w:szCs w:val="20"/>
+              </w:rPr>
+            </w:pPr>
+            <w:r>
+              <w:rPr>
+                <w:rFonts w:ascii="Arial" w:eastAsia="Arial" w:hAnsi="Arial" w:cs="Arial"/>
+                <w:sz w:val="24"/>
+                <w:szCs w:val="24"/>
+              </w:rPr>
+              <w:t>d</w:t>
+            </w:r>
+          </w:p>
+        </w:tc>
+        <w:tc>
+          <w:tcPr>
+            <w:tcW w:w="4220" w:type="dxa"/>
+            <w:tcBorders>
+              <w:top w:val="nil"/>
+              <w:left w:val="nil"/>
+              <w:bottom w:val="nil"/>
+              <w:right w:val="single" w:sz="8" w:space="0" w:color="auto"/>
+            </w:tcBorders>
+            <w:vAlign w:val="bottom"/>
+            <w:hideMark/>
+          </w:tcPr>
+          <w:p>
+            <w:pPr>
+              <w:ind w:left="100"/>
+              <w:rPr>
+                <w:sz w:val="20"/>
+                <w:szCs w:val="20"/>
+              </w:rPr>
+            </w:pPr>
+            <w:r>
+              <w:rPr>
+                <w:rFonts w:ascii="Arial" w:eastAsia="Arial" w:hAnsi="Arial" w:cs="Arial"/>
+                <w:sz w:val="24"/>
+                <w:szCs w:val="24"/>
+              </w:rPr>
+              <w:t>geen nutteloze poorten?</w:t>
+            </w:r>
+            <w:r>
+              <w:rPr>
+                <w:rFonts w:ascii="Arial" w:eastAsia="Arial" w:hAnsi="Arial" w:cs="Arial"/>
+                <w:sz w:val="24"/>
+                <w:szCs w:val="24"/>
+              </w:rPr>
+              <w:t xml:space="preserve"> Ja</w:t>
+            </w:r>
+          </w:p>
+        </w:tc>
+      </w:tr>
+      <w:tr>
+        <w:trPr>
+          <w:trHeight w:val="289"/>
+        </w:trPr>
+        <w:tc>
+          <w:tcPr>
+            <w:tcW w:w="400" w:type="dxa"/>
+            <w:tcBorders>
+              <w:top w:val="nil"/>
+              <w:left w:val="single" w:sz="8" w:space="0" w:color="auto"/>
+              <w:bottom w:val="nil"/>
+              <w:right w:val="single" w:sz="8" w:space="0" w:color="auto"/>
+            </w:tcBorders>
+            <w:vAlign w:val="bottom"/>
+            <w:hideMark/>
+          </w:tcPr>
+          <w:p>
+            <w:pPr>
+              <w:ind w:left="120"/>
+              <w:rPr>
+                <w:sz w:val="20"/>
+                <w:szCs w:val="20"/>
+              </w:rPr>
+            </w:pPr>
+            <w:r>
+              <w:rPr>
+                <w:rFonts w:ascii="Arial" w:eastAsia="Arial" w:hAnsi="Arial" w:cs="Arial"/>
+                <w:sz w:val="24"/>
+                <w:szCs w:val="24"/>
+              </w:rPr>
+              <w:t>e</w:t>
+            </w:r>
+          </w:p>
+        </w:tc>
+        <w:tc>
+          <w:tcPr>
+            <w:tcW w:w="4220" w:type="dxa"/>
+            <w:tcBorders>
+              <w:top w:val="nil"/>
+              <w:left w:val="nil"/>
+              <w:bottom w:val="nil"/>
+              <w:right w:val="single" w:sz="8" w:space="0" w:color="auto"/>
+            </w:tcBorders>
+            <w:vAlign w:val="bottom"/>
+            <w:hideMark/>
+          </w:tcPr>
+          <w:p>
+            <w:pPr>
+              <w:ind w:left="100"/>
+              <w:rPr>
+                <w:sz w:val="20"/>
+                <w:szCs w:val="20"/>
+              </w:rPr>
+            </w:pPr>
+            <w:r>
+              <w:rPr>
+                <w:rFonts w:ascii="Arial" w:eastAsia="Arial" w:hAnsi="Arial" w:cs="Arial"/>
+                <w:sz w:val="24"/>
+                <w:szCs w:val="24"/>
+              </w:rPr>
+              <w:t>zijn de interfaces concreet?</w:t>
+            </w:r>
+            <w:r>
+              <w:rPr>
+                <w:rFonts w:ascii="Arial" w:eastAsia="Arial" w:hAnsi="Arial" w:cs="Arial"/>
+                <w:sz w:val="24"/>
+                <w:szCs w:val="24"/>
+              </w:rPr>
+              <w:t xml:space="preserve"> Ja</w:t>
+            </w:r>
+          </w:p>
+        </w:tc>
+      </w:tr>
+      <w:tr>
+        <w:trPr>
+          <w:trHeight w:val="306"/>
+        </w:trPr>
+        <w:tc>
+          <w:tcPr>
+            <w:tcW w:w="400" w:type="dxa"/>
+            <w:tcBorders>
+              <w:top w:val="nil"/>
+              <w:left w:val="single" w:sz="8" w:space="0" w:color="auto"/>
+              <w:bottom w:val="single" w:sz="8" w:space="0" w:color="auto"/>
+              <w:right w:val="single" w:sz="8" w:space="0" w:color="auto"/>
+            </w:tcBorders>
+            <w:vAlign w:val="bottom"/>
+            <w:hideMark/>
+          </w:tcPr>
+          <w:p>
+            <w:pPr>
+              <w:ind w:left="120"/>
+              <w:rPr>
+                <w:sz w:val="20"/>
+                <w:szCs w:val="20"/>
+              </w:rPr>
+            </w:pPr>
+            <w:r>
+              <w:rPr>
+                <w:rFonts w:ascii="Arial" w:eastAsia="Arial" w:hAnsi="Arial" w:cs="Arial"/>
+                <w:sz w:val="24"/>
+                <w:szCs w:val="24"/>
+              </w:rPr>
+              <w:t>f</w:t>
+            </w:r>
+          </w:p>
+        </w:tc>
+        <w:tc>
+          <w:tcPr>
+            <w:tcW w:w="4220" w:type="dxa"/>
+            <w:tcBorders>
+              <w:top w:val="nil"/>
+              <w:left w:val="nil"/>
+              <w:bottom w:val="single" w:sz="8" w:space="0" w:color="auto"/>
+              <w:right w:val="single" w:sz="8" w:space="0" w:color="auto"/>
+            </w:tcBorders>
+            <w:vAlign w:val="bottom"/>
+            <w:hideMark/>
+          </w:tcPr>
+          <w:p>
+            <w:pPr>
+              <w:ind w:left="100"/>
+              <w:rPr>
+                <w:sz w:val="20"/>
+                <w:szCs w:val="20"/>
+              </w:rPr>
+            </w:pPr>
+            <w:r>
+              <w:rPr>
+                <w:rFonts w:ascii="Arial" w:eastAsia="Arial" w:hAnsi="Arial" w:cs="Arial"/>
+                <w:sz w:val="24"/>
+                <w:szCs w:val="24"/>
+              </w:rPr>
+              <w:t>alle software meegenomen?</w:t>
+            </w:r>
+          </w:p>
+        </w:tc>
+      </w:tr>
+    </w:tbl>
+    <w:p/>
+    <w:p/>
+    <w:p/>
+    <w:p/>
+    <w:p/>
+    <w:tbl>
+      <w:tblPr>
+        <w:tblW w:w="0" w:type="auto"/>
+        <w:tblInd w:w="2470" w:type="dxa"/>
+        <w:tblLayout w:type="fixed"/>
+        <w:tblCellMar>
+          <w:left w:w="0" w:type="dxa"/>
+          <w:right w:w="0" w:type="dxa"/>
+        </w:tblCellMar>
+        <w:tblLook w:val="04A0" w:firstRow="1" w:lastRow="0" w:firstColumn="1" w:lastColumn="0" w:noHBand="0" w:noVBand="1"/>
+      </w:tblPr>
+      <w:tblGrid>
+        <w:gridCol w:w="380"/>
+        <w:gridCol w:w="4960"/>
+      </w:tblGrid>
+      <w:tr>
+        <w:trPr>
+          <w:trHeight w:val="297"/>
+        </w:trPr>
+        <w:tc>
+          <w:tcPr>
+            <w:tcW w:w="380" w:type="dxa"/>
+            <w:tcBorders>
+              <w:top w:val="single" w:sz="8" w:space="0" w:color="auto"/>
+              <w:left w:val="single" w:sz="8" w:space="0" w:color="auto"/>
+              <w:bottom w:val="single" w:sz="8" w:space="0" w:color="auto"/>
+              <w:right w:val="single" w:sz="8" w:space="0" w:color="auto"/>
+            </w:tcBorders>
+            <w:vAlign w:val="bottom"/>
+          </w:tcPr>
+          <w:p>
+            <w:pPr>
+              <w:rPr>
+                <w:sz w:val="24"/>
+                <w:szCs w:val="24"/>
+              </w:rPr>
+            </w:pPr>
+          </w:p>
+        </w:tc>
+        <w:tc>
+          <w:tcPr>
+            <w:tcW w:w="4960" w:type="dxa"/>
+            <w:tcBorders>
+              <w:top w:val="single" w:sz="8" w:space="0" w:color="auto"/>
+              <w:left w:val="nil"/>
+              <w:bottom w:val="single" w:sz="8" w:space="0" w:color="auto"/>
+              <w:right w:val="single" w:sz="8" w:space="0" w:color="auto"/>
+            </w:tcBorders>
+            <w:vAlign w:val="bottom"/>
+            <w:hideMark/>
+          </w:tcPr>
+          <w:p>
+            <w:pPr>
+              <w:ind w:left="100"/>
+              <w:rPr>
+                <w:sz w:val="20"/>
+                <w:szCs w:val="20"/>
+              </w:rPr>
+            </w:pPr>
+            <w:r>
+              <w:rPr>
+                <w:rFonts w:ascii="Arial" w:eastAsia="Arial" w:hAnsi="Arial" w:cs="Arial"/>
+                <w:sz w:val="24"/>
+                <w:szCs w:val="24"/>
+              </w:rPr>
+              <w:t>Inhoudelijke criteria componentdiagram</w:t>
+            </w:r>
+          </w:p>
+        </w:tc>
+      </w:tr>
+      <w:tr>
+        <w:trPr>
+          <w:trHeight w:val="254"/>
+        </w:trPr>
+        <w:tc>
+          <w:tcPr>
+            <w:tcW w:w="380" w:type="dxa"/>
+            <w:tcBorders>
+              <w:top w:val="nil"/>
+              <w:left w:val="single" w:sz="8" w:space="0" w:color="auto"/>
+              <w:bottom w:val="nil"/>
+              <w:right w:val="single" w:sz="8" w:space="0" w:color="auto"/>
+            </w:tcBorders>
+            <w:vAlign w:val="bottom"/>
+            <w:hideMark/>
+          </w:tcPr>
+          <w:p>
+            <w:pPr>
+              <w:spacing w:line="255" w:lineRule="exact"/>
+              <w:ind w:left="120"/>
+              <w:rPr>
+                <w:sz w:val="20"/>
+                <w:szCs w:val="20"/>
+              </w:rPr>
+            </w:pPr>
+            <w:r>
+              <w:rPr>
+                <w:rFonts w:ascii="Arial" w:eastAsia="Arial" w:hAnsi="Arial" w:cs="Arial"/>
+                <w:sz w:val="24"/>
+                <w:szCs w:val="24"/>
+              </w:rPr>
+              <w:t>a</w:t>
+            </w:r>
+          </w:p>
+        </w:tc>
+        <w:tc>
+          <w:tcPr>
+            <w:tcW w:w="4960" w:type="dxa"/>
+            <w:tcBorders>
+              <w:top w:val="nil"/>
+              <w:left w:val="nil"/>
+              <w:bottom w:val="nil"/>
+              <w:right w:val="single" w:sz="8" w:space="0" w:color="auto"/>
+            </w:tcBorders>
+            <w:vAlign w:val="bottom"/>
+            <w:hideMark/>
+          </w:tcPr>
+          <w:p>
+            <w:pPr>
+              <w:spacing w:line="255" w:lineRule="exact"/>
+              <w:ind w:left="100"/>
+              <w:rPr>
+                <w:sz w:val="20"/>
+                <w:szCs w:val="20"/>
+              </w:rPr>
+            </w:pPr>
+            <w:r>
+              <w:rPr>
+                <w:rFonts w:ascii="Arial" w:eastAsia="Arial" w:hAnsi="Arial" w:cs="Arial"/>
+                <w:sz w:val="24"/>
+                <w:szCs w:val="24"/>
+              </w:rPr>
+              <w:t>gemeenschappelijke sluiting?</w:t>
+            </w:r>
+            <w:r>
+              <w:rPr>
+                <w:rFonts w:ascii="Arial" w:eastAsia="Arial" w:hAnsi="Arial" w:cs="Arial"/>
+                <w:sz w:val="24"/>
+                <w:szCs w:val="24"/>
+              </w:rPr>
+              <w:t xml:space="preserve"> ja</w:t>
+            </w:r>
+          </w:p>
+        </w:tc>
+      </w:tr>
+      <w:tr>
+        <w:trPr>
+          <w:trHeight w:val="289"/>
+        </w:trPr>
+        <w:tc>
+          <w:tcPr>
+            <w:tcW w:w="380" w:type="dxa"/>
+            <w:tcBorders>
+              <w:top w:val="nil"/>
+              <w:left w:val="single" w:sz="8" w:space="0" w:color="auto"/>
+              <w:bottom w:val="nil"/>
+              <w:right w:val="single" w:sz="8" w:space="0" w:color="auto"/>
+            </w:tcBorders>
+            <w:vAlign w:val="bottom"/>
+            <w:hideMark/>
+          </w:tcPr>
+          <w:p>
+            <w:pPr>
+              <w:ind w:left="120"/>
+              <w:rPr>
+                <w:sz w:val="20"/>
+                <w:szCs w:val="20"/>
+              </w:rPr>
+            </w:pPr>
+            <w:r>
+              <w:rPr>
+                <w:rFonts w:ascii="Arial" w:eastAsia="Arial" w:hAnsi="Arial" w:cs="Arial"/>
+                <w:sz w:val="24"/>
+                <w:szCs w:val="24"/>
+              </w:rPr>
+              <w:t>b</w:t>
+            </w:r>
+          </w:p>
+        </w:tc>
+        <w:tc>
+          <w:tcPr>
+            <w:tcW w:w="4960" w:type="dxa"/>
+            <w:tcBorders>
+              <w:top w:val="nil"/>
+              <w:left w:val="nil"/>
+              <w:bottom w:val="nil"/>
+              <w:right w:val="single" w:sz="8" w:space="0" w:color="auto"/>
+            </w:tcBorders>
+            <w:vAlign w:val="bottom"/>
+            <w:hideMark/>
+          </w:tcPr>
+          <w:p>
+            <w:pPr>
+              <w:ind w:left="100"/>
+              <w:rPr>
+                <w:sz w:val="20"/>
+                <w:szCs w:val="20"/>
+              </w:rPr>
+            </w:pPr>
+            <w:r>
+              <w:rPr>
+                <w:rFonts w:ascii="Arial" w:eastAsia="Arial" w:hAnsi="Arial" w:cs="Arial"/>
+                <w:sz w:val="24"/>
+                <w:szCs w:val="24"/>
+              </w:rPr>
+              <w:t>gemeenschappelijk hergebruik?</w:t>
+            </w:r>
+            <w:r>
+              <w:rPr>
+                <w:rFonts w:ascii="Arial" w:eastAsia="Arial" w:hAnsi="Arial" w:cs="Arial"/>
+                <w:sz w:val="24"/>
+                <w:szCs w:val="24"/>
+              </w:rPr>
+              <w:t xml:space="preserve"> ja</w:t>
+            </w:r>
+          </w:p>
+        </w:tc>
+      </w:tr>
+      <w:tr>
+        <w:trPr>
+          <w:trHeight w:val="289"/>
+        </w:trPr>
+        <w:tc>
+          <w:tcPr>
+            <w:tcW w:w="380" w:type="dxa"/>
+            <w:tcBorders>
+              <w:top w:val="nil"/>
+              <w:left w:val="single" w:sz="8" w:space="0" w:color="auto"/>
+              <w:bottom w:val="nil"/>
+              <w:right w:val="single" w:sz="8" w:space="0" w:color="auto"/>
+            </w:tcBorders>
+            <w:vAlign w:val="bottom"/>
+            <w:hideMark/>
+          </w:tcPr>
+          <w:p>
+            <w:pPr>
+              <w:ind w:left="120"/>
+              <w:rPr>
+                <w:sz w:val="20"/>
+                <w:szCs w:val="20"/>
+              </w:rPr>
+            </w:pPr>
+            <w:r>
+              <w:rPr>
+                <w:rFonts w:ascii="Arial" w:eastAsia="Arial" w:hAnsi="Arial" w:cs="Arial"/>
+                <w:sz w:val="24"/>
+                <w:szCs w:val="24"/>
+              </w:rPr>
+              <w:t>c</w:t>
+            </w:r>
+          </w:p>
+        </w:tc>
+        <w:tc>
+          <w:tcPr>
+            <w:tcW w:w="4960" w:type="dxa"/>
+            <w:tcBorders>
+              <w:top w:val="nil"/>
+              <w:left w:val="nil"/>
+              <w:bottom w:val="nil"/>
+              <w:right w:val="single" w:sz="8" w:space="0" w:color="auto"/>
+            </w:tcBorders>
+            <w:vAlign w:val="bottom"/>
+            <w:hideMark/>
+          </w:tcPr>
+          <w:p>
+            <w:pPr>
+              <w:ind w:left="100"/>
+              <w:rPr>
+                <w:sz w:val="20"/>
+                <w:szCs w:val="20"/>
+              </w:rPr>
+            </w:pPr>
+            <w:r>
+              <w:rPr>
+                <w:rFonts w:ascii="Arial" w:eastAsia="Arial" w:hAnsi="Arial" w:cs="Arial"/>
+                <w:sz w:val="24"/>
+                <w:szCs w:val="24"/>
+              </w:rPr>
+              <w:t>volgen details uit de abstractie?</w:t>
+            </w:r>
+            <w:r>
+              <w:rPr>
+                <w:rFonts w:ascii="Arial" w:eastAsia="Arial" w:hAnsi="Arial" w:cs="Arial"/>
+                <w:sz w:val="24"/>
+                <w:szCs w:val="24"/>
+              </w:rPr>
+              <w:t xml:space="preserve"> ja</w:t>
+            </w:r>
+          </w:p>
+        </w:tc>
+      </w:tr>
+      <w:tr>
+        <w:trPr>
+          <w:trHeight w:val="289"/>
+        </w:trPr>
+        <w:tc>
+          <w:tcPr>
+            <w:tcW w:w="380" w:type="dxa"/>
+            <w:tcBorders>
+              <w:top w:val="nil"/>
+              <w:left w:val="single" w:sz="8" w:space="0" w:color="auto"/>
+              <w:bottom w:val="nil"/>
+              <w:right w:val="single" w:sz="8" w:space="0" w:color="auto"/>
+            </w:tcBorders>
+            <w:vAlign w:val="bottom"/>
+            <w:hideMark/>
+          </w:tcPr>
+          <w:p>
+            <w:pPr>
+              <w:ind w:left="120"/>
+              <w:rPr>
+                <w:sz w:val="20"/>
+                <w:szCs w:val="20"/>
+              </w:rPr>
+            </w:pPr>
+            <w:r>
+              <w:rPr>
+                <w:rFonts w:ascii="Arial" w:eastAsia="Arial" w:hAnsi="Arial" w:cs="Arial"/>
+                <w:sz w:val="24"/>
+                <w:szCs w:val="24"/>
+              </w:rPr>
+              <w:t>d</w:t>
+            </w:r>
+          </w:p>
+        </w:tc>
+        <w:tc>
+          <w:tcPr>
+            <w:tcW w:w="4960" w:type="dxa"/>
+            <w:tcBorders>
+              <w:top w:val="nil"/>
+              <w:left w:val="nil"/>
+              <w:bottom w:val="nil"/>
+              <w:right w:val="single" w:sz="8" w:space="0" w:color="auto"/>
+            </w:tcBorders>
+            <w:vAlign w:val="bottom"/>
+            <w:hideMark/>
+          </w:tcPr>
+          <w:p>
+            <w:pPr>
+              <w:ind w:left="100"/>
+              <w:rPr>
+                <w:sz w:val="20"/>
+                <w:szCs w:val="20"/>
+              </w:rPr>
+            </w:pPr>
+            <w:r>
+              <w:rPr>
+                <w:rFonts w:ascii="Arial" w:eastAsia="Arial" w:hAnsi="Arial" w:cs="Arial"/>
+                <w:sz w:val="24"/>
+                <w:szCs w:val="24"/>
+              </w:rPr>
+              <w:t>open-dicht?</w:t>
+            </w:r>
+            <w:r>
+              <w:rPr>
+                <w:rFonts w:ascii="Arial" w:eastAsia="Arial" w:hAnsi="Arial" w:cs="Arial"/>
+                <w:sz w:val="24"/>
+                <w:szCs w:val="24"/>
+              </w:rPr>
+              <w:t xml:space="preserve"> ja</w:t>
+            </w:r>
+          </w:p>
+        </w:tc>
+      </w:tr>
+      <w:tr>
+        <w:trPr>
+          <w:trHeight w:val="289"/>
+        </w:trPr>
+        <w:tc>
+          <w:tcPr>
+            <w:tcW w:w="380" w:type="dxa"/>
+            <w:tcBorders>
+              <w:top w:val="nil"/>
+              <w:left w:val="single" w:sz="8" w:space="0" w:color="auto"/>
+              <w:bottom w:val="nil"/>
+              <w:right w:val="single" w:sz="8" w:space="0" w:color="auto"/>
+            </w:tcBorders>
+            <w:vAlign w:val="bottom"/>
+            <w:hideMark/>
+          </w:tcPr>
+          <w:p>
+            <w:pPr>
+              <w:ind w:left="120"/>
+              <w:rPr>
+                <w:sz w:val="20"/>
+                <w:szCs w:val="20"/>
+              </w:rPr>
+            </w:pPr>
+            <w:r>
+              <w:rPr>
+                <w:rFonts w:ascii="Arial" w:eastAsia="Arial" w:hAnsi="Arial" w:cs="Arial"/>
+                <w:sz w:val="24"/>
+                <w:szCs w:val="24"/>
+              </w:rPr>
+              <w:t>e</w:t>
+            </w:r>
+          </w:p>
+        </w:tc>
+        <w:tc>
+          <w:tcPr>
+            <w:tcW w:w="4960" w:type="dxa"/>
+            <w:tcBorders>
+              <w:top w:val="nil"/>
+              <w:left w:val="nil"/>
+              <w:bottom w:val="nil"/>
+              <w:right w:val="single" w:sz="8" w:space="0" w:color="auto"/>
+            </w:tcBorders>
+            <w:vAlign w:val="bottom"/>
+            <w:hideMark/>
+          </w:tcPr>
+          <w:p>
+            <w:pPr>
+              <w:ind w:left="100"/>
+              <w:rPr>
+                <w:sz w:val="20"/>
+                <w:szCs w:val="20"/>
+              </w:rPr>
+            </w:pPr>
+            <w:r>
+              <w:rPr>
+                <w:rFonts w:ascii="Arial" w:eastAsia="Arial" w:hAnsi="Arial" w:cs="Arial"/>
+                <w:sz w:val="24"/>
+                <w:szCs w:val="24"/>
+              </w:rPr>
+              <w:t>alles of niets?</w:t>
+            </w:r>
+            <w:r>
+              <w:rPr>
+                <w:rFonts w:ascii="Arial" w:eastAsia="Arial" w:hAnsi="Arial" w:cs="Arial"/>
+                <w:sz w:val="24"/>
+                <w:szCs w:val="24"/>
+              </w:rPr>
+              <w:t xml:space="preserve"> ja</w:t>
+            </w:r>
+          </w:p>
+        </w:tc>
+      </w:tr>
+      <w:tr>
+        <w:trPr>
+          <w:trHeight w:val="289"/>
+        </w:trPr>
+        <w:tc>
+          <w:tcPr>
+            <w:tcW w:w="380" w:type="dxa"/>
+            <w:tcBorders>
+              <w:top w:val="nil"/>
+              <w:left w:val="single" w:sz="8" w:space="0" w:color="auto"/>
+              <w:bottom w:val="nil"/>
+              <w:right w:val="single" w:sz="8" w:space="0" w:color="auto"/>
+            </w:tcBorders>
+            <w:vAlign w:val="bottom"/>
+            <w:hideMark/>
+          </w:tcPr>
+          <w:p>
+            <w:pPr>
+              <w:ind w:left="120"/>
+              <w:rPr>
+                <w:sz w:val="20"/>
+                <w:szCs w:val="20"/>
+              </w:rPr>
+            </w:pPr>
+            <w:r>
+              <w:rPr>
+                <w:rFonts w:ascii="Arial" w:eastAsia="Arial" w:hAnsi="Arial" w:cs="Arial"/>
+                <w:sz w:val="24"/>
+                <w:szCs w:val="24"/>
+              </w:rPr>
+              <w:t>f</w:t>
+            </w:r>
+          </w:p>
+        </w:tc>
+        <w:tc>
+          <w:tcPr>
+            <w:tcW w:w="4960" w:type="dxa"/>
+            <w:tcBorders>
+              <w:top w:val="nil"/>
+              <w:left w:val="nil"/>
+              <w:bottom w:val="nil"/>
+              <w:right w:val="single" w:sz="8" w:space="0" w:color="auto"/>
+            </w:tcBorders>
+            <w:vAlign w:val="bottom"/>
+            <w:hideMark/>
+          </w:tcPr>
+          <w:p>
+            <w:pPr>
+              <w:ind w:left="100"/>
+              <w:rPr>
+                <w:sz w:val="20"/>
+                <w:szCs w:val="20"/>
+              </w:rPr>
+            </w:pPr>
+            <w:r>
+              <w:rPr>
+                <w:rFonts w:ascii="Arial" w:eastAsia="Arial" w:hAnsi="Arial" w:cs="Arial"/>
+                <w:sz w:val="24"/>
+                <w:szCs w:val="24"/>
+              </w:rPr>
+              <w:t>stabiele abstractie?</w:t>
+            </w:r>
+            <w:r>
+              <w:rPr>
+                <w:rFonts w:ascii="Arial" w:eastAsia="Arial" w:hAnsi="Arial" w:cs="Arial"/>
+                <w:sz w:val="24"/>
+                <w:szCs w:val="24"/>
+              </w:rPr>
+              <w:t xml:space="preserve"> ja</w:t>
+            </w:r>
+          </w:p>
+        </w:tc>
+      </w:tr>
+      <w:tr>
+        <w:trPr>
+          <w:trHeight w:val="306"/>
+        </w:trPr>
+        <w:tc>
+          <w:tcPr>
+            <w:tcW w:w="380" w:type="dxa"/>
+            <w:tcBorders>
+              <w:top w:val="nil"/>
+              <w:left w:val="single" w:sz="8" w:space="0" w:color="auto"/>
+              <w:bottom w:val="single" w:sz="8" w:space="0" w:color="auto"/>
+              <w:right w:val="single" w:sz="8" w:space="0" w:color="auto"/>
+            </w:tcBorders>
+            <w:vAlign w:val="bottom"/>
+            <w:hideMark/>
+          </w:tcPr>
+          <w:p>
+            <w:pPr>
+              <w:ind w:left="120"/>
+              <w:rPr>
+                <w:sz w:val="20"/>
+                <w:szCs w:val="20"/>
+              </w:rPr>
+            </w:pPr>
+            <w:r>
+              <w:rPr>
+                <w:rFonts w:ascii="Arial" w:eastAsia="Arial" w:hAnsi="Arial" w:cs="Arial"/>
+                <w:sz w:val="24"/>
+                <w:szCs w:val="24"/>
+              </w:rPr>
+              <w:t>g</w:t>
+            </w:r>
+          </w:p>
+        </w:tc>
+        <w:tc>
+          <w:tcPr>
+            <w:tcW w:w="4960" w:type="dxa"/>
+            <w:tcBorders>
+              <w:top w:val="nil"/>
+              <w:left w:val="nil"/>
+              <w:bottom w:val="single" w:sz="8" w:space="0" w:color="auto"/>
+              <w:right w:val="single" w:sz="8" w:space="0" w:color="auto"/>
+            </w:tcBorders>
+            <w:vAlign w:val="bottom"/>
+            <w:hideMark/>
+          </w:tcPr>
+          <w:p>
+            <w:pPr>
+              <w:ind w:left="100"/>
+              <w:rPr>
+                <w:sz w:val="20"/>
+                <w:szCs w:val="20"/>
+              </w:rPr>
+            </w:pPr>
+            <w:r>
+              <w:rPr>
+                <w:rFonts w:ascii="Arial" w:eastAsia="Arial" w:hAnsi="Arial" w:cs="Arial"/>
+                <w:sz w:val="24"/>
+                <w:szCs w:val="24"/>
+              </w:rPr>
+              <w:t>stabiel afhankelijk?</w:t>
+            </w:r>
+            <w:r>
+              <w:rPr>
+                <w:rFonts w:ascii="Arial" w:eastAsia="Arial" w:hAnsi="Arial" w:cs="Arial"/>
+                <w:sz w:val="24"/>
+                <w:szCs w:val="24"/>
+              </w:rPr>
+              <w:t xml:space="preserve"> ja</w:t>
+            </w:r>
+          </w:p>
+        </w:tc>
+      </w:tr>
+    </w:tbl>
+    <w:p/>
+    <w:p/>
+    <w:p>
+      <w:r>
+        <w:rPr>
+          <w:noProof/>
+        </w:rPr>
+        <w:drawing>
+          <wp:inline distT="0" distB="0" distL="0" distR="0" wp14:anchorId="456EF8AA" wp14:editId="3798F0BB">
+            <wp:extent cx="5753100" cy="3914775"/>
+            <wp:effectExtent l="0" t="0" r="0" b="9525"/>
+            <wp:docPr id="10" name="Afbeelding 10"/>
+            <wp:cNvGraphicFramePr>
+              <a:graphicFrameLocks xmlns:a="http://schemas.openxmlformats.org/drawingml/2006/main" noChangeAspect="1"/>
+            </wp:cNvGraphicFramePr>
+            <a:graphic xmlns:a="http://schemas.openxmlformats.org/drawingml/2006/main">
+              <a:graphicData uri="http://schemas.openxmlformats.org/drawingml/2006/picture">
+                <pic:pic xmlns:pic="http://schemas.openxmlformats.org/drawingml/2006/picture">
+                  <pic:nvPicPr>
+                    <pic:cNvPr id="0" name="Picture 8"/>
+                    <pic:cNvPicPr>
+                      <a:picLocks noChangeAspect="1" noChangeArrowheads="1"/>
+                    </pic:cNvPicPr>
+                  </pic:nvPicPr>
+                  <pic:blipFill>
+                    <a:blip r:embed="rId10">
+                      <a:extLst>
+                        <a:ext uri="{28A0092B-C50C-407E-A947-70E740481C1C}">
+                          <a14:useLocalDpi xmlns:a14="http://schemas.microsoft.com/office/drawing/2010/main" val="0"/>
+                        </a:ext>
+                      </a:extLst>
+                    </a:blip>
+                    <a:srcRect/>
+                    <a:stretch>
+                      <a:fillRect/>
+                    </a:stretch>
+                  </pic:blipFill>
+                  <pic:spPr bwMode="auto">
+                    <a:xfrm>
+                      <a:off x="0" y="0"/>
+                      <a:ext cx="5753100" cy="3914775"/>
+                    </a:xfrm>
+                    <a:prstGeom prst="rect">
+                      <a:avLst/>
+                    </a:prstGeom>
+                    <a:noFill/>
+                    <a:ln>
+                      <a:noFill/>
+                    </a:ln>
+                  </pic:spPr>
+                </pic:pic>
+              </a:graphicData>
+            </a:graphic>
+          </wp:inline>
+        </w:drawing>
+      </w:r>
+    </w:p>
+    <w:p/>
+    <w:p/>
+    <w:p/>
+    <w:p/>
+    <w:p/>
+    <w:p/>
+    <w:p/>
+    <w:tbl>
+      <w:tblPr>
+        <w:tblW w:w="0" w:type="auto"/>
+        <w:tblInd w:w="2430" w:type="dxa"/>
+        <w:tblLayout w:type="fixed"/>
+        <w:tblCellMar>
+          <w:left w:w="0" w:type="dxa"/>
+          <w:right w:w="0" w:type="dxa"/>
+        </w:tblCellMar>
+        <w:tblLook w:val="04A0" w:firstRow="1" w:lastRow="0" w:firstColumn="1" w:lastColumn="0" w:noHBand="0" w:noVBand="1"/>
+      </w:tblPr>
+      <w:tblGrid>
+        <w:gridCol w:w="400"/>
+        <w:gridCol w:w="5020"/>
+      </w:tblGrid>
+      <w:tr>
+        <w:trPr>
+          <w:trHeight w:val="297"/>
+        </w:trPr>
+        <w:tc>
+          <w:tcPr>
+            <w:tcW w:w="400" w:type="dxa"/>
+            <w:tcBorders>
+              <w:top w:val="single" w:sz="8" w:space="0" w:color="auto"/>
+              <w:left w:val="single" w:sz="8" w:space="0" w:color="auto"/>
+              <w:bottom w:val="single" w:sz="8" w:space="0" w:color="auto"/>
+              <w:right w:val="single" w:sz="8" w:space="0" w:color="auto"/>
+            </w:tcBorders>
+            <w:vAlign w:val="bottom"/>
+          </w:tcPr>
+          <w:p>
+            <w:pPr>
+              <w:rPr>
+                <w:sz w:val="24"/>
+                <w:szCs w:val="24"/>
+              </w:rPr>
+            </w:pPr>
+          </w:p>
+        </w:tc>
+        <w:tc>
+          <w:tcPr>
+            <w:tcW w:w="5020" w:type="dxa"/>
+            <w:tcBorders>
+              <w:top w:val="single" w:sz="8" w:space="0" w:color="auto"/>
+              <w:left w:val="nil"/>
+              <w:bottom w:val="single" w:sz="8" w:space="0" w:color="auto"/>
+              <w:right w:val="single" w:sz="8" w:space="0" w:color="auto"/>
+            </w:tcBorders>
+            <w:vAlign w:val="bottom"/>
+            <w:hideMark/>
+          </w:tcPr>
+          <w:p>
+            <w:pPr>
+              <w:ind w:left="100"/>
+              <w:rPr>
+                <w:sz w:val="20"/>
+                <w:szCs w:val="20"/>
+              </w:rPr>
+            </w:pPr>
+            <w:r>
+              <w:rPr>
+                <w:rFonts w:ascii="Arial" w:eastAsia="Arial" w:hAnsi="Arial" w:cs="Arial"/>
+                <w:sz w:val="24"/>
+                <w:szCs w:val="24"/>
+              </w:rPr>
+              <w:t>Inhoudelijke criteria deploymentdiagram</w:t>
+            </w:r>
+          </w:p>
+        </w:tc>
+      </w:tr>
+      <w:tr>
+        <w:trPr>
+          <w:trHeight w:val="254"/>
+        </w:trPr>
+        <w:tc>
+          <w:tcPr>
+            <w:tcW w:w="400" w:type="dxa"/>
+            <w:tcBorders>
+              <w:top w:val="nil"/>
+              <w:left w:val="single" w:sz="8" w:space="0" w:color="auto"/>
+              <w:bottom w:val="nil"/>
+              <w:right w:val="single" w:sz="8" w:space="0" w:color="auto"/>
+            </w:tcBorders>
+            <w:vAlign w:val="bottom"/>
+            <w:hideMark/>
+          </w:tcPr>
+          <w:p>
+            <w:pPr>
+              <w:spacing w:line="255" w:lineRule="exact"/>
+              <w:ind w:left="120"/>
+              <w:rPr>
+                <w:sz w:val="20"/>
+                <w:szCs w:val="20"/>
+              </w:rPr>
+            </w:pPr>
+            <w:r>
+              <w:rPr>
+                <w:rFonts w:ascii="Arial" w:eastAsia="Arial" w:hAnsi="Arial" w:cs="Arial"/>
+                <w:sz w:val="24"/>
+                <w:szCs w:val="24"/>
+              </w:rPr>
+              <w:t>a</w:t>
+            </w:r>
+          </w:p>
+        </w:tc>
+        <w:tc>
+          <w:tcPr>
+            <w:tcW w:w="5020" w:type="dxa"/>
+            <w:tcBorders>
+              <w:top w:val="nil"/>
+              <w:left w:val="nil"/>
+              <w:bottom w:val="nil"/>
+              <w:right w:val="single" w:sz="8" w:space="0" w:color="auto"/>
+            </w:tcBorders>
+            <w:vAlign w:val="bottom"/>
+            <w:hideMark/>
+          </w:tcPr>
+          <w:p>
+            <w:pPr>
+              <w:spacing w:line="255" w:lineRule="exact"/>
+              <w:ind w:left="100"/>
+              <w:rPr>
+                <w:sz w:val="20"/>
+                <w:szCs w:val="20"/>
+              </w:rPr>
+            </w:pPr>
+            <w:r>
+              <w:rPr>
+                <w:rFonts w:ascii="Arial" w:eastAsia="Arial" w:hAnsi="Arial" w:cs="Arial"/>
+                <w:sz w:val="24"/>
+                <w:szCs w:val="24"/>
+              </w:rPr>
+              <w:t>geen cycles ?</w:t>
+            </w:r>
+            <w:r>
+              <w:rPr>
+                <w:rFonts w:ascii="Arial" w:eastAsia="Arial" w:hAnsi="Arial" w:cs="Arial"/>
+                <w:sz w:val="24"/>
+                <w:szCs w:val="24"/>
+              </w:rPr>
+              <w:t xml:space="preserve"> ja</w:t>
+            </w:r>
+          </w:p>
+        </w:tc>
+      </w:tr>
+      <w:tr>
+        <w:trPr>
+          <w:trHeight w:val="289"/>
+        </w:trPr>
+        <w:tc>
+          <w:tcPr>
+            <w:tcW w:w="400" w:type="dxa"/>
+            <w:tcBorders>
+              <w:top w:val="nil"/>
+              <w:left w:val="single" w:sz="8" w:space="0" w:color="auto"/>
+              <w:bottom w:val="nil"/>
+              <w:right w:val="single" w:sz="8" w:space="0" w:color="auto"/>
+            </w:tcBorders>
+            <w:vAlign w:val="bottom"/>
+            <w:hideMark/>
+          </w:tcPr>
+          <w:p>
+            <w:pPr>
+              <w:ind w:left="120"/>
+              <w:rPr>
+                <w:sz w:val="20"/>
+                <w:szCs w:val="20"/>
+              </w:rPr>
+            </w:pPr>
+            <w:r>
+              <w:rPr>
+                <w:rFonts w:ascii="Arial" w:eastAsia="Arial" w:hAnsi="Arial" w:cs="Arial"/>
+                <w:sz w:val="24"/>
+                <w:szCs w:val="24"/>
+              </w:rPr>
+              <w:t>b</w:t>
+            </w:r>
+          </w:p>
+        </w:tc>
+        <w:tc>
+          <w:tcPr>
+            <w:tcW w:w="5020" w:type="dxa"/>
+            <w:tcBorders>
+              <w:top w:val="nil"/>
+              <w:left w:val="nil"/>
+              <w:bottom w:val="nil"/>
+              <w:right w:val="single" w:sz="8" w:space="0" w:color="auto"/>
+            </w:tcBorders>
+            <w:vAlign w:val="bottom"/>
+            <w:hideMark/>
+          </w:tcPr>
+          <w:p>
+            <w:pPr>
+              <w:ind w:left="100"/>
+              <w:rPr>
+                <w:sz w:val="20"/>
+                <w:szCs w:val="20"/>
+              </w:rPr>
+            </w:pPr>
+            <w:r>
+              <w:rPr>
+                <w:rFonts w:ascii="Arial" w:eastAsia="Arial" w:hAnsi="Arial" w:cs="Arial"/>
+                <w:sz w:val="24"/>
+                <w:szCs w:val="24"/>
+              </w:rPr>
+              <w:t>communicatie duidelijk?</w:t>
+            </w:r>
+            <w:r>
+              <w:rPr>
+                <w:rFonts w:ascii="Arial" w:eastAsia="Arial" w:hAnsi="Arial" w:cs="Arial"/>
+                <w:sz w:val="24"/>
+                <w:szCs w:val="24"/>
+              </w:rPr>
+              <w:t xml:space="preserve"> ja</w:t>
+            </w:r>
+          </w:p>
+        </w:tc>
+      </w:tr>
+      <w:tr>
+        <w:trPr>
+          <w:trHeight w:val="289"/>
+        </w:trPr>
+        <w:tc>
+          <w:tcPr>
+            <w:tcW w:w="400" w:type="dxa"/>
+            <w:tcBorders>
+              <w:top w:val="nil"/>
+              <w:left w:val="single" w:sz="8" w:space="0" w:color="auto"/>
+              <w:bottom w:val="nil"/>
+              <w:right w:val="single" w:sz="8" w:space="0" w:color="auto"/>
+            </w:tcBorders>
+            <w:vAlign w:val="bottom"/>
+            <w:hideMark/>
+          </w:tcPr>
+          <w:p>
+            <w:pPr>
+              <w:ind w:left="120"/>
+              <w:rPr>
+                <w:sz w:val="20"/>
+                <w:szCs w:val="20"/>
+              </w:rPr>
+            </w:pPr>
+            <w:r>
+              <w:rPr>
+                <w:rFonts w:ascii="Arial" w:eastAsia="Arial" w:hAnsi="Arial" w:cs="Arial"/>
+                <w:sz w:val="24"/>
+                <w:szCs w:val="24"/>
+              </w:rPr>
+              <w:t>c</w:t>
+            </w:r>
+          </w:p>
+        </w:tc>
+        <w:tc>
+          <w:tcPr>
+            <w:tcW w:w="5020" w:type="dxa"/>
+            <w:tcBorders>
+              <w:top w:val="nil"/>
+              <w:left w:val="nil"/>
+              <w:bottom w:val="nil"/>
+              <w:right w:val="single" w:sz="8" w:space="0" w:color="auto"/>
+            </w:tcBorders>
+            <w:vAlign w:val="bottom"/>
+            <w:hideMark/>
+          </w:tcPr>
+          <w:p>
+            <w:pPr>
+              <w:ind w:left="100"/>
+              <w:rPr>
+                <w:sz w:val="20"/>
+                <w:szCs w:val="20"/>
+              </w:rPr>
+            </w:pPr>
+            <w:r>
+              <w:rPr>
+                <w:rFonts w:ascii="Arial" w:eastAsia="Arial" w:hAnsi="Arial" w:cs="Arial"/>
+                <w:sz w:val="24"/>
+                <w:szCs w:val="24"/>
+              </w:rPr>
+              <w:t>alle fyieke elementen aanwezig?</w:t>
+            </w:r>
+            <w:r>
+              <w:rPr>
+                <w:rFonts w:ascii="Arial" w:eastAsia="Arial" w:hAnsi="Arial" w:cs="Arial"/>
+                <w:sz w:val="24"/>
+                <w:szCs w:val="24"/>
+              </w:rPr>
+              <w:t xml:space="preserve"> Ja</w:t>
+            </w:r>
+          </w:p>
+        </w:tc>
+      </w:tr>
+      <w:tr>
+        <w:trPr>
+          <w:trHeight w:val="289"/>
+        </w:trPr>
+        <w:tc>
+          <w:tcPr>
+            <w:tcW w:w="400" w:type="dxa"/>
+            <w:tcBorders>
+              <w:top w:val="nil"/>
+              <w:left w:val="single" w:sz="8" w:space="0" w:color="auto"/>
+              <w:bottom w:val="nil"/>
+              <w:right w:val="single" w:sz="8" w:space="0" w:color="auto"/>
+            </w:tcBorders>
+            <w:vAlign w:val="bottom"/>
+            <w:hideMark/>
+          </w:tcPr>
+          <w:p>
+            <w:pPr>
+              <w:ind w:left="120"/>
+              <w:rPr>
+                <w:sz w:val="20"/>
+                <w:szCs w:val="20"/>
+              </w:rPr>
+            </w:pPr>
+            <w:r>
+              <w:rPr>
+                <w:rFonts w:ascii="Arial" w:eastAsia="Arial" w:hAnsi="Arial" w:cs="Arial"/>
+                <w:sz w:val="24"/>
+                <w:szCs w:val="24"/>
+              </w:rPr>
+              <w:t>d</w:t>
+            </w:r>
+          </w:p>
+        </w:tc>
+        <w:tc>
+          <w:tcPr>
+            <w:tcW w:w="5020" w:type="dxa"/>
+            <w:tcBorders>
+              <w:top w:val="nil"/>
+              <w:left w:val="nil"/>
+              <w:bottom w:val="nil"/>
+              <w:right w:val="single" w:sz="8" w:space="0" w:color="auto"/>
+            </w:tcBorders>
+            <w:vAlign w:val="bottom"/>
+            <w:hideMark/>
+          </w:tcPr>
+          <w:p>
+            <w:pPr>
+              <w:ind w:left="100"/>
+              <w:rPr>
+                <w:sz w:val="20"/>
+                <w:szCs w:val="20"/>
+              </w:rPr>
+            </w:pPr>
+            <w:r>
+              <w:rPr>
+                <w:rFonts w:ascii="Arial" w:eastAsia="Arial" w:hAnsi="Arial" w:cs="Arial"/>
+                <w:sz w:val="24"/>
+                <w:szCs w:val="24"/>
+              </w:rPr>
+              <w:t>uitleggen?</w:t>
+            </w:r>
+            <w:r>
+              <w:rPr>
+                <w:rFonts w:ascii="Arial" w:eastAsia="Arial" w:hAnsi="Arial" w:cs="Arial"/>
+                <w:sz w:val="24"/>
+                <w:szCs w:val="24"/>
+              </w:rPr>
+              <w:t xml:space="preserve"> ja</w:t>
+            </w:r>
+          </w:p>
+        </w:tc>
+      </w:tr>
+      <w:tr>
+        <w:trPr>
+          <w:trHeight w:val="289"/>
+        </w:trPr>
+        <w:tc>
+          <w:tcPr>
+            <w:tcW w:w="400" w:type="dxa"/>
+            <w:tcBorders>
+              <w:top w:val="nil"/>
+              <w:left w:val="single" w:sz="8" w:space="0" w:color="auto"/>
+              <w:bottom w:val="nil"/>
+              <w:right w:val="single" w:sz="8" w:space="0" w:color="auto"/>
+            </w:tcBorders>
+            <w:vAlign w:val="bottom"/>
+            <w:hideMark/>
+          </w:tcPr>
+          <w:p>
+            <w:pPr>
+              <w:ind w:left="120"/>
+              <w:rPr>
+                <w:sz w:val="20"/>
+                <w:szCs w:val="20"/>
+              </w:rPr>
+            </w:pPr>
+            <w:r>
+              <w:rPr>
+                <w:rFonts w:ascii="Arial" w:eastAsia="Arial" w:hAnsi="Arial" w:cs="Arial"/>
+                <w:sz w:val="24"/>
+                <w:szCs w:val="24"/>
+              </w:rPr>
+              <w:t>e</w:t>
+            </w:r>
+          </w:p>
+        </w:tc>
+        <w:tc>
+          <w:tcPr>
+            <w:tcW w:w="5020" w:type="dxa"/>
+            <w:tcBorders>
+              <w:top w:val="nil"/>
+              <w:left w:val="nil"/>
+              <w:bottom w:val="nil"/>
+              <w:right w:val="single" w:sz="8" w:space="0" w:color="auto"/>
+            </w:tcBorders>
+            <w:vAlign w:val="bottom"/>
+            <w:hideMark/>
+          </w:tcPr>
+          <w:p>
+            <w:pPr>
+              <w:ind w:left="100"/>
+              <w:rPr>
+                <w:sz w:val="20"/>
+                <w:szCs w:val="20"/>
+              </w:rPr>
+            </w:pPr>
+            <w:r>
+              <w:rPr>
+                <w:rFonts w:ascii="Arial" w:eastAsia="Arial" w:hAnsi="Arial" w:cs="Arial"/>
+                <w:sz w:val="24"/>
+                <w:szCs w:val="24"/>
+              </w:rPr>
+              <w:t>reeele componenten?</w:t>
+            </w:r>
+            <w:r>
+              <w:rPr>
+                <w:rFonts w:ascii="Arial" w:eastAsia="Arial" w:hAnsi="Arial" w:cs="Arial"/>
+                <w:sz w:val="24"/>
+                <w:szCs w:val="24"/>
+              </w:rPr>
+              <w:t xml:space="preserve"> Ja</w:t>
+            </w:r>
+          </w:p>
+        </w:tc>
+      </w:tr>
+      <w:tr>
+        <w:trPr>
+          <w:trHeight w:val="289"/>
+        </w:trPr>
+        <w:tc>
+          <w:tcPr>
+            <w:tcW w:w="400" w:type="dxa"/>
+            <w:tcBorders>
+              <w:top w:val="nil"/>
+              <w:left w:val="single" w:sz="8" w:space="0" w:color="auto"/>
+              <w:bottom w:val="nil"/>
+              <w:right w:val="single" w:sz="8" w:space="0" w:color="auto"/>
+            </w:tcBorders>
+            <w:vAlign w:val="bottom"/>
+            <w:hideMark/>
+          </w:tcPr>
+          <w:p>
+            <w:pPr>
+              <w:ind w:left="120"/>
+              <w:rPr>
+                <w:sz w:val="20"/>
+                <w:szCs w:val="20"/>
+              </w:rPr>
+            </w:pPr>
+            <w:r>
+              <w:rPr>
+                <w:rFonts w:ascii="Arial" w:eastAsia="Arial" w:hAnsi="Arial" w:cs="Arial"/>
+                <w:sz w:val="24"/>
+                <w:szCs w:val="24"/>
+              </w:rPr>
+              <w:t>f</w:t>
+            </w:r>
+          </w:p>
+        </w:tc>
+        <w:tc>
+          <w:tcPr>
+            <w:tcW w:w="5020" w:type="dxa"/>
+            <w:tcBorders>
+              <w:top w:val="nil"/>
+              <w:left w:val="nil"/>
+              <w:bottom w:val="nil"/>
+              <w:right w:val="single" w:sz="8" w:space="0" w:color="auto"/>
+            </w:tcBorders>
+            <w:vAlign w:val="bottom"/>
+            <w:hideMark/>
+          </w:tcPr>
+          <w:p>
+            <w:pPr>
+              <w:ind w:left="100"/>
+              <w:rPr>
+                <w:sz w:val="20"/>
+                <w:szCs w:val="20"/>
+              </w:rPr>
+            </w:pPr>
+            <w:r>
+              <w:rPr>
+                <w:rFonts w:ascii="Arial" w:eastAsia="Arial" w:hAnsi="Arial" w:cs="Arial"/>
+                <w:sz w:val="24"/>
+                <w:szCs w:val="24"/>
+              </w:rPr>
+              <w:t>hardwareconfiguratie duidelijk?</w:t>
+            </w:r>
+            <w:r>
+              <w:rPr>
+                <w:rFonts w:ascii="Arial" w:eastAsia="Arial" w:hAnsi="Arial" w:cs="Arial"/>
+                <w:sz w:val="24"/>
+                <w:szCs w:val="24"/>
+              </w:rPr>
+              <w:t xml:space="preserve"> ja</w:t>
+            </w:r>
+          </w:p>
+        </w:tc>
+      </w:tr>
+      <w:tr>
+        <w:trPr>
+          <w:trHeight w:val="289"/>
+        </w:trPr>
+        <w:tc>
+          <w:tcPr>
+            <w:tcW w:w="400" w:type="dxa"/>
+            <w:tcBorders>
+              <w:top w:val="nil"/>
+              <w:left w:val="single" w:sz="8" w:space="0" w:color="auto"/>
+              <w:bottom w:val="nil"/>
+              <w:right w:val="single" w:sz="8" w:space="0" w:color="auto"/>
+            </w:tcBorders>
+            <w:vAlign w:val="bottom"/>
+            <w:hideMark/>
+          </w:tcPr>
+          <w:p>
+            <w:pPr>
+              <w:ind w:left="120"/>
+              <w:rPr>
+                <w:sz w:val="20"/>
+                <w:szCs w:val="20"/>
+              </w:rPr>
+            </w:pPr>
+            <w:r>
+              <w:rPr>
+                <w:rFonts w:ascii="Arial" w:eastAsia="Arial" w:hAnsi="Arial" w:cs="Arial"/>
+                <w:sz w:val="24"/>
+                <w:szCs w:val="24"/>
+              </w:rPr>
+              <w:t>g</w:t>
+            </w:r>
+          </w:p>
+        </w:tc>
+        <w:tc>
+          <w:tcPr>
+            <w:tcW w:w="5020" w:type="dxa"/>
+            <w:tcBorders>
+              <w:top w:val="nil"/>
+              <w:left w:val="nil"/>
+              <w:bottom w:val="nil"/>
+              <w:right w:val="single" w:sz="8" w:space="0" w:color="auto"/>
+            </w:tcBorders>
+            <w:vAlign w:val="bottom"/>
+            <w:hideMark/>
+          </w:tcPr>
+          <w:p>
+            <w:pPr>
+              <w:ind w:left="100"/>
+              <w:rPr>
+                <w:sz w:val="20"/>
+                <w:szCs w:val="20"/>
+              </w:rPr>
+            </w:pPr>
+            <w:r>
+              <w:rPr>
+                <w:rFonts w:ascii="Arial" w:eastAsia="Arial" w:hAnsi="Arial" w:cs="Arial"/>
+                <w:sz w:val="24"/>
+                <w:szCs w:val="24"/>
+              </w:rPr>
+              <w:t>goede naamgeving?</w:t>
+            </w:r>
+            <w:r>
+              <w:rPr>
+                <w:rFonts w:ascii="Arial" w:eastAsia="Arial" w:hAnsi="Arial" w:cs="Arial"/>
+                <w:sz w:val="24"/>
+                <w:szCs w:val="24"/>
+              </w:rPr>
+              <w:t xml:space="preserve"> Ja </w:t>
+            </w:r>
+          </w:p>
+        </w:tc>
+      </w:tr>
+      <w:tr>
+        <w:trPr>
+          <w:trHeight w:val="289"/>
+        </w:trPr>
+        <w:tc>
+          <w:tcPr>
+            <w:tcW w:w="400" w:type="dxa"/>
+            <w:tcBorders>
+              <w:top w:val="nil"/>
+              <w:left w:val="single" w:sz="8" w:space="0" w:color="auto"/>
+              <w:bottom w:val="nil"/>
+              <w:right w:val="single" w:sz="8" w:space="0" w:color="auto"/>
+            </w:tcBorders>
+            <w:vAlign w:val="bottom"/>
+            <w:hideMark/>
+          </w:tcPr>
+          <w:p>
+            <w:pPr>
+              <w:ind w:left="120"/>
+              <w:rPr>
+                <w:sz w:val="20"/>
+                <w:szCs w:val="20"/>
+              </w:rPr>
+            </w:pPr>
+            <w:r>
+              <w:rPr>
+                <w:rFonts w:ascii="Arial" w:eastAsia="Arial" w:hAnsi="Arial" w:cs="Arial"/>
+                <w:sz w:val="24"/>
+                <w:szCs w:val="24"/>
+              </w:rPr>
+              <w:t>h</w:t>
+            </w:r>
+          </w:p>
+        </w:tc>
+        <w:tc>
+          <w:tcPr>
+            <w:tcW w:w="5020" w:type="dxa"/>
+            <w:tcBorders>
+              <w:top w:val="nil"/>
+              <w:left w:val="nil"/>
+              <w:bottom w:val="nil"/>
+              <w:right w:val="single" w:sz="8" w:space="0" w:color="auto"/>
+            </w:tcBorders>
+            <w:vAlign w:val="bottom"/>
+            <w:hideMark/>
+          </w:tcPr>
+          <w:p>
+            <w:pPr>
+              <w:ind w:left="100"/>
+              <w:rPr>
+                <w:sz w:val="20"/>
+                <w:szCs w:val="20"/>
+              </w:rPr>
+            </w:pPr>
+            <w:r>
+              <w:rPr>
+                <w:rFonts w:ascii="Arial" w:eastAsia="Arial" w:hAnsi="Arial" w:cs="Arial"/>
+                <w:sz w:val="24"/>
+                <w:szCs w:val="24"/>
+              </w:rPr>
+              <w:t>stereotypen consistent?</w:t>
+            </w:r>
+            <w:r>
+              <w:rPr>
+                <w:rFonts w:ascii="Arial" w:eastAsia="Arial" w:hAnsi="Arial" w:cs="Arial"/>
+                <w:sz w:val="24"/>
+                <w:szCs w:val="24"/>
+              </w:rPr>
+              <w:t xml:space="preserve"> ja</w:t>
+            </w:r>
+          </w:p>
+        </w:tc>
+      </w:tr>
+      <w:tr>
+        <w:trPr>
+          <w:trHeight w:val="306"/>
+        </w:trPr>
+        <w:tc>
+          <w:tcPr>
+            <w:tcW w:w="400" w:type="dxa"/>
+            <w:tcBorders>
+              <w:top w:val="nil"/>
+              <w:left w:val="single" w:sz="8" w:space="0" w:color="auto"/>
+              <w:bottom w:val="single" w:sz="8" w:space="0" w:color="auto"/>
+              <w:right w:val="single" w:sz="8" w:space="0" w:color="auto"/>
+            </w:tcBorders>
+            <w:vAlign w:val="bottom"/>
+            <w:hideMark/>
+          </w:tcPr>
+          <w:p>
+            <w:pPr>
+              <w:ind w:left="120"/>
+              <w:rPr>
+                <w:sz w:val="20"/>
+                <w:szCs w:val="20"/>
+              </w:rPr>
+            </w:pPr>
+            <w:r>
+              <w:rPr>
+                <w:rFonts w:ascii="Arial" w:eastAsia="Arial" w:hAnsi="Arial" w:cs="Arial"/>
+                <w:sz w:val="24"/>
+                <w:szCs w:val="24"/>
+              </w:rPr>
+              <w:t>i</w:t>
+            </w:r>
+          </w:p>
+        </w:tc>
+        <w:tc>
+          <w:tcPr>
+            <w:tcW w:w="5020" w:type="dxa"/>
+            <w:tcBorders>
+              <w:top w:val="nil"/>
+              <w:left w:val="nil"/>
+              <w:bottom w:val="single" w:sz="8" w:space="0" w:color="auto"/>
+              <w:right w:val="single" w:sz="8" w:space="0" w:color="auto"/>
+            </w:tcBorders>
+            <w:vAlign w:val="bottom"/>
+            <w:hideMark/>
+          </w:tcPr>
+          <w:p>
+            <w:pPr>
+              <w:ind w:left="100"/>
+              <w:rPr>
+                <w:sz w:val="20"/>
+                <w:szCs w:val="20"/>
+              </w:rPr>
+            </w:pPr>
+            <w:r>
+              <w:rPr>
+                <w:rFonts w:ascii="Arial" w:eastAsia="Arial" w:hAnsi="Arial" w:cs="Arial"/>
+                <w:sz w:val="24"/>
+                <w:szCs w:val="24"/>
+              </w:rPr>
+              <w:t>illustratief?</w:t>
+            </w:r>
+            <w:r>
+              <w:rPr>
+                <w:rFonts w:ascii="Arial" w:eastAsia="Arial" w:hAnsi="Arial" w:cs="Arial"/>
+                <w:sz w:val="24"/>
+                <w:szCs w:val="24"/>
+              </w:rPr>
+              <w:t xml:space="preserve"> ja</w:t>
+            </w:r>
+          </w:p>
+        </w:tc>
+      </w:tr>
+    </w:tbl>
+    <w:p/>
+    <w:p/>
+    <w:p>
+      <w:r>
+        <w:t>Toelichting Onderzoek:</w:t>
+      </w:r>
+    </w:p>
+    <w:p>
+      <w:r>
+        <w:t>Om te kijken of we het konden uitleggen aan een collega, hebben we iemand buiten ons groepje het uitgelegd, en gekeken of hij het model begreep. Hier hebben we dus Interview gebruik, een ict research methode die onder het kopje Field valt. Dit hebben we bij alle kopjes gedaan waarbij de vraag was of je het kon uitleggen aan een collega. Voor de rest hebben we gecontroleerd of onze modellen voldeden aan het gevraagde, en als dat niet zo was hebben we de modellen aangepast. In dit bestand zie je de verbeterde versies van de modellen.</w:t>
+      </w:r>
+    </w:p>
     <w:sectPr>
       <w:pgSz w:w="11906" w:h="16838"/>
       <w:pgMar w:top="1417" w:right="1417" w:bottom="1417" w:left="1417" w:header="708" w:footer="708" w:gutter="0"/>
